--- a/assets/Resume.docx
+++ b/assets/Resume.docx
@@ -59,246 +59,6 @@
       <w:r>
         <w:t xml:space="preserve"> </w:t>
       </w:r>
-    </w:p>
-    <w:p>
-      <w:pPr>
-        <w:spacing w:after="20" w:line="259" w:lineRule="auto"/>
-        <w:ind w:left="0" w:firstLine="0"/>
-      </w:pPr>
-      <w:r>
-        <w:rPr>
-          <w:b/>
-        </w:rPr>
-        <w:t xml:space="preserve"> </w:t>
-      </w:r>
-    </w:p>
-    <w:p>
-      <w:pPr>
-        <w:pStyle w:val="Heading1"/>
-        <w:ind w:left="-5"/>
-      </w:pPr>
-      <w:r>
-        <w:t xml:space="preserve">EDUCATION </w:t>
-      </w:r>
-    </w:p>
-    <w:p>
-      <w:pPr>
-        <w:spacing w:after="52" w:line="259" w:lineRule="auto"/>
-        <w:ind w:left="-29" w:firstLine="0"/>
-      </w:pPr>
-      <w:r>
-        <w:rPr>
-          <w:rFonts w:ascii="Calibri" w:eastAsia="Calibri" w:hAnsi="Calibri" w:cs="Calibri"/>
-          <w:noProof/>
-        </w:rPr>
-        <mc:AlternateContent>
-          <mc:Choice Requires="wpg">
-            <w:drawing>
-              <wp:inline distT="0" distB="0" distL="0" distR="0" wp14:anchorId="084D7D36" wp14:editId="1FC941E2">
-                <wp:extent cx="6712966" cy="6096"/>
-                <wp:effectExtent l="0" t="0" r="0" b="0"/>
-                <wp:docPr id="2125" name="Group 2125"/>
-                <wp:cNvGraphicFramePr/>
-                <a:graphic xmlns:a="http://schemas.openxmlformats.org/drawingml/2006/main">
-                  <a:graphicData uri="http://schemas.microsoft.com/office/word/2010/wordprocessingGroup">
-                    <wpg:wgp>
-                      <wpg:cNvGrpSpPr/>
-                      <wpg:grpSpPr>
-                        <a:xfrm>
-                          <a:off x="0" y="0"/>
-                          <a:ext cx="6712966" cy="6096"/>
-                          <a:chOff x="0" y="0"/>
-                          <a:chExt cx="6712966" cy="6096"/>
-                        </a:xfrm>
-                      </wpg:grpSpPr>
-                      <wps:wsp>
-                        <wps:cNvPr id="2765" name="Shape 2765"/>
-                        <wps:cNvSpPr/>
-                        <wps:spPr>
-                          <a:xfrm>
-                            <a:off x="0" y="0"/>
-                            <a:ext cx="6712966" cy="9144"/>
-                          </a:xfrm>
-                          <a:custGeom>
-                            <a:avLst/>
-                            <a:gdLst/>
-                            <a:ahLst/>
-                            <a:cxnLst/>
-                            <a:rect l="0" t="0" r="0" b="0"/>
-                            <a:pathLst>
-                              <a:path w="6712966" h="9144">
-                                <a:moveTo>
-                                  <a:pt x="0" y="0"/>
-                                </a:moveTo>
-                                <a:lnTo>
-                                  <a:pt x="6712966" y="0"/>
-                                </a:lnTo>
-                                <a:lnTo>
-                                  <a:pt x="6712966" y="9144"/>
-                                </a:lnTo>
-                                <a:lnTo>
-                                  <a:pt x="0" y="9144"/>
-                                </a:lnTo>
-                                <a:lnTo>
-                                  <a:pt x="0" y="0"/>
-                                </a:lnTo>
-                              </a:path>
-                            </a:pathLst>
-                          </a:custGeom>
-                          <a:ln w="0" cap="flat">
-                            <a:miter lim="127000"/>
-                          </a:ln>
-                        </wps:spPr>
-                        <wps:style>
-                          <a:lnRef idx="0">
-                            <a:srgbClr val="000000">
-                              <a:alpha val="0"/>
-                            </a:srgbClr>
-                          </a:lnRef>
-                          <a:fillRef idx="1">
-                            <a:srgbClr val="000000"/>
-                          </a:fillRef>
-                          <a:effectRef idx="0">
-                            <a:scrgbClr r="0" g="0" b="0"/>
-                          </a:effectRef>
-                          <a:fontRef idx="none"/>
-                        </wps:style>
-                        <wps:bodyPr/>
-                      </wps:wsp>
-                    </wpg:wgp>
-                  </a:graphicData>
-                </a:graphic>
-              </wp:inline>
-            </w:drawing>
-          </mc:Choice>
-          <mc:Fallback xmlns:a="http://schemas.openxmlformats.org/drawingml/2006/main">
-            <w:pict>
-              <v:group id="Group 2125" style="width:528.58pt;height:0.47998pt;mso-position-horizontal-relative:char;mso-position-vertical-relative:line" coordsize="67129,60">
-                <v:shape id="Shape 2766" style="position:absolute;width:67129;height:91;left:0;top:0;" coordsize="6712966,9144" path="m0,0l6712966,0l6712966,9144l0,9144l0,0">
-                  <v:stroke weight="0pt" endcap="flat" joinstyle="miter" miterlimit="10" on="false" color="#000000" opacity="0"/>
-                  <v:fill on="true" color="#000000"/>
-                </v:shape>
-              </v:group>
-            </w:pict>
-          </mc:Fallback>
-        </mc:AlternateContent>
-      </w:r>
-    </w:p>
-    <w:p>
-      <w:pPr>
-        <w:spacing w:after="16" w:line="259" w:lineRule="auto"/>
-        <w:ind w:left="0" w:firstLine="0"/>
-      </w:pPr>
-      <w:r>
-        <w:rPr>
-          <w:b/>
-          <w:sz w:val="24"/>
-        </w:rPr>
-        <w:t xml:space="preserve"> </w:t>
-      </w:r>
-    </w:p>
-    <w:p>
-      <w:pPr>
-        <w:tabs>
-          <w:tab w:val="right" w:pos="10569"/>
-        </w:tabs>
-        <w:spacing w:after="0" w:line="259" w:lineRule="auto"/>
-        <w:ind w:left="-15" w:firstLine="0"/>
-      </w:pPr>
-      <w:r>
-        <w:rPr>
-          <w:b/>
-          <w:sz w:val="24"/>
-        </w:rPr>
-        <w:t>VJTI College</w:t>
-      </w:r>
-      <w:r>
-        <w:rPr>
-          <w:sz w:val="24"/>
-        </w:rPr>
-        <w:t xml:space="preserve">| B. Tech in Electrical Engineering </w:t>
-      </w:r>
-      <w:r>
-        <w:rPr>
-          <w:sz w:val="24"/>
-        </w:rPr>
-        <w:tab/>
-        <w:t xml:space="preserve">June 2017 </w:t>
-      </w:r>
-    </w:p>
-    <w:p>
-      <w:pPr>
-        <w:tabs>
-          <w:tab w:val="center" w:pos="403"/>
-          <w:tab w:val="center" w:pos="1463"/>
-        </w:tabs>
-        <w:spacing w:after="0" w:line="259" w:lineRule="auto"/>
-        <w:ind w:left="0" w:firstLine="0"/>
-        <w:rPr>
-          <w:b/>
-        </w:rPr>
-      </w:pPr>
-      <w:r>
-        <w:rPr>
-          <w:rFonts w:ascii="Calibri" w:eastAsia="Calibri" w:hAnsi="Calibri" w:cs="Calibri"/>
-        </w:rPr>
-        <w:tab/>
-      </w:r>
-      <w:r>
-        <w:rPr>
-          <w:sz w:val="14"/>
-        </w:rPr>
-        <w:t>●</w:t>
-      </w:r>
-      <w:r>
-        <w:rPr>
-          <w:rFonts w:ascii="Arial" w:eastAsia="Arial" w:hAnsi="Arial" w:cs="Arial"/>
-          <w:sz w:val="14"/>
-        </w:rPr>
-        <w:t xml:space="preserve"> </w:t>
-      </w:r>
-      <w:r>
-        <w:rPr>
-          <w:rFonts w:ascii="Arial" w:eastAsia="Arial" w:hAnsi="Arial" w:cs="Arial"/>
-          <w:sz w:val="14"/>
-        </w:rPr>
-        <w:tab/>
-      </w:r>
-      <w:r>
-        <w:rPr>
-          <w:sz w:val="24"/>
-        </w:rPr>
-        <w:t>CGPA: 7.75/10</w:t>
-      </w:r>
-      <w:r>
-        <w:rPr>
-          <w:b/>
-        </w:rPr>
-        <w:t xml:space="preserve"> </w:t>
-      </w:r>
-    </w:p>
-    <w:p>
-      <w:pPr>
-        <w:tabs>
-          <w:tab w:val="center" w:pos="403"/>
-          <w:tab w:val="center" w:pos="1463"/>
-        </w:tabs>
-        <w:spacing w:after="0" w:line="259" w:lineRule="auto"/>
-        <w:ind w:left="0" w:firstLine="0"/>
-        <w:rPr>
-          <w:b/>
-        </w:rPr>
-      </w:pPr>
-    </w:p>
-    <w:p>
-      <w:pPr>
-        <w:tabs>
-          <w:tab w:val="center" w:pos="403"/>
-          <w:tab w:val="center" w:pos="1463"/>
-        </w:tabs>
-        <w:spacing w:after="0" w:line="259" w:lineRule="auto"/>
-        <w:ind w:left="0" w:firstLine="0"/>
-      </w:pPr>
     </w:p>
     <w:p>
       <w:pPr>
@@ -416,7 +176,7 @@
           </mc:Choice>
           <mc:Fallback>
             <w:pict>
-              <v:group w14:anchorId="49058483" id="Group 576151727" o:spid="_x0000_s1026" style="width:528.6pt;height:.5pt;mso-position-horizontal-relative:char;mso-position-vertical-relative:line" coordsize="67129,60" o:gfxdata="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">
+              <v:group w14:anchorId="011BD62B" id="Group 576151727" o:spid="_x0000_s1026" style="width:528.6pt;height:.5pt;mso-position-horizontal-relative:char;mso-position-vertical-relative:line" coordsize="67129,60" o:gfxdata="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">
                 <v:shape id="Shape 2765" o:spid="_x0000_s1027" style="position:absolute;width:67129;height:91;visibility:visible;mso-wrap-style:square;v-text-anchor:top" coordsize="6712966,9144" o:gfxdata="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" path="m,l6712966,r,9144l,9144,,e" fillcolor="black" stroked="f" strokeweight="0">
                   <v:stroke miterlimit="83231f" joinstyle="miter"/>
                   <v:path arrowok="t" textboxrect="0,0,6712966,9144"/>
@@ -490,6 +250,237 @@
       <w:r>
         <w:t xml:space="preserve"> </w:t>
       </w:r>
+    </w:p>
+    <w:p>
+      <w:pPr>
+        <w:spacing w:after="0" w:line="259" w:lineRule="auto"/>
+        <w:ind w:left="0" w:firstLine="0"/>
+      </w:pPr>
+    </w:p>
+    <w:p>
+      <w:pPr>
+        <w:spacing w:after="0" w:line="259" w:lineRule="auto"/>
+        <w:ind w:left="0" w:firstLine="0"/>
+      </w:pPr>
+    </w:p>
+    <w:p>
+      <w:pPr>
+        <w:pStyle w:val="Heading1"/>
+        <w:ind w:left="-5"/>
+      </w:pPr>
+      <w:r>
+        <w:t xml:space="preserve">EDUCATION </w:t>
+      </w:r>
+    </w:p>
+    <w:p>
+      <w:pPr>
+        <w:spacing w:after="52" w:line="259" w:lineRule="auto"/>
+        <w:ind w:left="-29" w:firstLine="0"/>
+      </w:pPr>
+      <w:r>
+        <w:rPr>
+          <w:rFonts w:ascii="Calibri" w:eastAsia="Calibri" w:hAnsi="Calibri" w:cs="Calibri"/>
+          <w:noProof/>
+        </w:rPr>
+        <mc:AlternateContent>
+          <mc:Choice Requires="wpg">
+            <w:drawing>
+              <wp:inline distT="0" distB="0" distL="0" distR="0" wp14:anchorId="0636D7B6" wp14:editId="00FE1B91">
+                <wp:extent cx="6712966" cy="6096"/>
+                <wp:effectExtent l="0" t="0" r="0" b="0"/>
+                <wp:docPr id="2125" name="Group 2125"/>
+                <wp:cNvGraphicFramePr/>
+                <a:graphic xmlns:a="http://schemas.openxmlformats.org/drawingml/2006/main">
+                  <a:graphicData uri="http://schemas.microsoft.com/office/word/2010/wordprocessingGroup">
+                    <wpg:wgp>
+                      <wpg:cNvGrpSpPr/>
+                      <wpg:grpSpPr>
+                        <a:xfrm>
+                          <a:off x="0" y="0"/>
+                          <a:ext cx="6712966" cy="6096"/>
+                          <a:chOff x="0" y="0"/>
+                          <a:chExt cx="6712966" cy="6096"/>
+                        </a:xfrm>
+                      </wpg:grpSpPr>
+                      <wps:wsp>
+                        <wps:cNvPr id="2765" name="Shape 2765"/>
+                        <wps:cNvSpPr/>
+                        <wps:spPr>
+                          <a:xfrm>
+                            <a:off x="0" y="0"/>
+                            <a:ext cx="6712966" cy="9144"/>
+                          </a:xfrm>
+                          <a:custGeom>
+                            <a:avLst/>
+                            <a:gdLst/>
+                            <a:ahLst/>
+                            <a:cxnLst/>
+                            <a:rect l="0" t="0" r="0" b="0"/>
+                            <a:pathLst>
+                              <a:path w="6712966" h="9144">
+                                <a:moveTo>
+                                  <a:pt x="0" y="0"/>
+                                </a:moveTo>
+                                <a:lnTo>
+                                  <a:pt x="6712966" y="0"/>
+                                </a:lnTo>
+                                <a:lnTo>
+                                  <a:pt x="6712966" y="9144"/>
+                                </a:lnTo>
+                                <a:lnTo>
+                                  <a:pt x="0" y="9144"/>
+                                </a:lnTo>
+                                <a:lnTo>
+                                  <a:pt x="0" y="0"/>
+                                </a:lnTo>
+                              </a:path>
+                            </a:pathLst>
+                          </a:custGeom>
+                          <a:ln w="0" cap="flat">
+                            <a:miter lim="127000"/>
+                          </a:ln>
+                        </wps:spPr>
+                        <wps:style>
+                          <a:lnRef idx="0">
+                            <a:srgbClr val="000000">
+                              <a:alpha val="0"/>
+                            </a:srgbClr>
+                          </a:lnRef>
+                          <a:fillRef idx="1">
+                            <a:srgbClr val="000000"/>
+                          </a:fillRef>
+                          <a:effectRef idx="0">
+                            <a:scrgbClr r="0" g="0" b="0"/>
+                          </a:effectRef>
+                          <a:fontRef idx="none"/>
+                        </wps:style>
+                        <wps:bodyPr/>
+                      </wps:wsp>
+                    </wpg:wgp>
+                  </a:graphicData>
+                </a:graphic>
+              </wp:inline>
+            </w:drawing>
+          </mc:Choice>
+          <mc:Fallback>
+            <w:pict>
+              <v:group w14:anchorId="2ACAA0AB" id="Group 2125" o:spid="_x0000_s1026" style="width:528.6pt;height:.5pt;mso-position-horizontal-relative:char;mso-position-vertical-relative:line" coordsize="67129,60" o:gfxdata="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">
+                <v:shape id="Shape 2765" o:spid="_x0000_s1027" style="position:absolute;width:67129;height:91;visibility:visible;mso-wrap-style:square;v-text-anchor:top" coordsize="6712966,9144" o:gfxdata="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" path="m,l6712966,r,9144l,9144,,e" fillcolor="black" stroked="f" strokeweight="0">
+                  <v:stroke miterlimit="83231f" joinstyle="miter"/>
+                  <v:path arrowok="t" textboxrect="0,0,6712966,9144"/>
+                </v:shape>
+                <w10:anchorlock/>
+              </v:group>
+            </w:pict>
+          </mc:Fallback>
+        </mc:AlternateContent>
+      </w:r>
+    </w:p>
+    <w:p>
+      <w:pPr>
+        <w:spacing w:after="16" w:line="259" w:lineRule="auto"/>
+        <w:ind w:left="0" w:firstLine="0"/>
+      </w:pPr>
+      <w:r>
+        <w:rPr>
+          <w:b/>
+          <w:sz w:val="24"/>
+        </w:rPr>
+        <w:t xml:space="preserve"> </w:t>
+      </w:r>
+    </w:p>
+    <w:p>
+      <w:pPr>
+        <w:tabs>
+          <w:tab w:val="right" w:pos="10569"/>
+        </w:tabs>
+        <w:spacing w:after="0" w:line="259" w:lineRule="auto"/>
+        <w:ind w:left="-15" w:firstLine="0"/>
+      </w:pPr>
+      <w:r>
+        <w:rPr>
+          <w:b/>
+          <w:sz w:val="24"/>
+        </w:rPr>
+        <w:t>VJTI College</w:t>
+      </w:r>
+      <w:r>
+        <w:rPr>
+          <w:sz w:val="24"/>
+        </w:rPr>
+        <w:t xml:space="preserve">| B. Tech in Electrical Engineering </w:t>
+      </w:r>
+      <w:r>
+        <w:rPr>
+          <w:sz w:val="24"/>
+        </w:rPr>
+        <w:tab/>
+        <w:t xml:space="preserve">June 2017 </w:t>
+      </w:r>
+    </w:p>
+    <w:p>
+      <w:pPr>
+        <w:tabs>
+          <w:tab w:val="center" w:pos="403"/>
+          <w:tab w:val="center" w:pos="1463"/>
+        </w:tabs>
+        <w:spacing w:after="0" w:line="259" w:lineRule="auto"/>
+        <w:ind w:left="0" w:firstLine="0"/>
+        <w:rPr>
+          <w:b/>
+        </w:rPr>
+      </w:pPr>
+      <w:r>
+        <w:rPr>
+          <w:rFonts w:ascii="Calibri" w:eastAsia="Calibri" w:hAnsi="Calibri" w:cs="Calibri"/>
+        </w:rPr>
+        <w:tab/>
+      </w:r>
+      <w:r>
+        <w:rPr>
+          <w:sz w:val="14"/>
+        </w:rPr>
+        <w:t>●</w:t>
+      </w:r>
+      <w:r>
+        <w:rPr>
+          <w:rFonts w:ascii="Arial" w:eastAsia="Arial" w:hAnsi="Arial" w:cs="Arial"/>
+          <w:sz w:val="14"/>
+        </w:rPr>
+        <w:t xml:space="preserve"> </w:t>
+      </w:r>
+      <w:r>
+        <w:rPr>
+          <w:rFonts w:ascii="Arial" w:eastAsia="Arial" w:hAnsi="Arial" w:cs="Arial"/>
+          <w:sz w:val="14"/>
+        </w:rPr>
+        <w:tab/>
+      </w:r>
+      <w:r>
+        <w:rPr>
+          <w:sz w:val="24"/>
+        </w:rPr>
+        <w:t>CGPA: 7.75/10</w:t>
+      </w:r>
+      <w:r>
+        <w:rPr>
+          <w:b/>
+        </w:rPr>
+        <w:t xml:space="preserve"> </w:t>
+      </w:r>
+    </w:p>
+    <w:p>
+      <w:pPr>
+        <w:tabs>
+          <w:tab w:val="center" w:pos="403"/>
+          <w:tab w:val="center" w:pos="1463"/>
+        </w:tabs>
+        <w:spacing w:after="0" w:line="259" w:lineRule="auto"/>
+        <w:ind w:left="0" w:firstLine="0"/>
+        <w:rPr>
+          <w:b/>
+        </w:rPr>
+      </w:pPr>
     </w:p>
     <w:p>
       <w:pPr>
@@ -907,7 +898,15 @@
         <w:tab/>
       </w:r>
       <w:r>
-        <w:t xml:space="preserve">Implemented token based authentication on backend.  </w:t>
+        <w:t xml:space="preserve">Implemented </w:t>
+      </w:r>
+      <w:proofErr w:type="gramStart"/>
+      <w:r>
+        <w:t>token based</w:t>
+      </w:r>
+      <w:proofErr w:type="gramEnd"/>
+      <w:r>
+        <w:t xml:space="preserve"> authentication on backend.  </w:t>
       </w:r>
     </w:p>
     <w:p>

--- a/assets/Resume.docx
+++ b/assets/Resume.docx
@@ -78,10 +78,7 @@
         <w:t xml:space="preserve"> </w:t>
       </w:r>
       <w:r>
-        <w:t>LINKS</w:t>
-      </w:r>
-      <w:r>
-        <w:t xml:space="preserve"> </w:t>
+        <w:t xml:space="preserve">LINKS </w:t>
       </w:r>
     </w:p>
     <w:p>
@@ -640,12 +637,6 @@
         <w:tblStyle w:val="TableGrid"/>
         <w:tblW w:w="10574" w:type="dxa"/>
         <w:tblInd w:w="0" w:type="dxa"/>
-        <w:tblCellMar>
-          <w:top w:w="0" w:type="dxa"/>
-          <w:left w:w="0" w:type="dxa"/>
-          <w:bottom w:w="0" w:type="dxa"/>
-          <w:right w:w="0" w:type="dxa"/>
-        </w:tblCellMar>
         <w:tblLook w:val="04A0" w:firstRow="1" w:lastRow="0" w:firstColumn="1" w:lastColumn="0" w:noHBand="0" w:noVBand="1"/>
       </w:tblPr>
       <w:tblGrid>
@@ -935,6 +926,11 @@
     </w:p>
     <w:p>
       <w:pPr>
+        <w:ind w:left="705" w:right="11" w:firstLine="0"/>
+      </w:pPr>
+    </w:p>
+    <w:p>
+      <w:pPr>
         <w:spacing w:after="20" w:line="259" w:lineRule="auto"/>
         <w:ind w:left="720" w:firstLine="0"/>
       </w:pPr>
@@ -946,14 +942,24 @@
       <w:pPr>
         <w:spacing w:after="0" w:line="259" w:lineRule="auto"/>
         <w:ind w:left="0" w:firstLine="0"/>
-      </w:pPr>
-      <w:r>
         <w:rPr>
           <w:b/>
           <w:sz w:val="24"/>
         </w:rPr>
-        <w:t xml:space="preserve"> </w:t>
-      </w:r>
+      </w:pPr>
+      <w:r>
+        <w:rPr>
+          <w:b/>
+          <w:sz w:val="24"/>
+        </w:rPr>
+        <w:t xml:space="preserve"> </w:t>
+      </w:r>
+    </w:p>
+    <w:p>
+      <w:pPr>
+        <w:spacing w:after="0" w:line="259" w:lineRule="auto"/>
+        <w:ind w:left="0" w:firstLine="0"/>
+      </w:pPr>
     </w:p>
     <w:p>
       <w:pPr>
@@ -982,6 +988,7 @@
           <w:sz w:val="24"/>
           <w:u w:val="single" w:color="000000"/>
         </w:rPr>
+        <w:lastRenderedPageBreak/>
         <w:t>CitiusTech Healthcare</w:t>
       </w:r>
       <w:r>
@@ -1032,7 +1039,6 @@
         <w:rPr>
           <w:u w:val="single" w:color="000000"/>
         </w:rPr>
-        <w:lastRenderedPageBreak/>
         <w:t>Mern</w:t>
       </w:r>
       <w:proofErr w:type="spellEnd"/>
@@ -1197,41 +1203,6 @@
         <w:ind w:left="720" w:firstLine="0"/>
       </w:pPr>
       <w:r>
-        <w:t xml:space="preserve"> </w:t>
-      </w:r>
-    </w:p>
-    <w:p>
-      <w:pPr>
-        <w:spacing w:after="142" w:line="259" w:lineRule="auto"/>
-        <w:ind w:left="720" w:firstLine="0"/>
-      </w:pPr>
-      <w:r>
-        <w:t xml:space="preserve"> </w:t>
-      </w:r>
-    </w:p>
-    <w:p>
-      <w:pPr>
-        <w:spacing w:after="0" w:line="259" w:lineRule="auto"/>
-        <w:ind w:left="0" w:firstLine="0"/>
-      </w:pPr>
-      <w:r>
-        <w:rPr>
-          <w:rFonts w:ascii="Times New Roman" w:eastAsia="Times New Roman" w:hAnsi="Times New Roman" w:cs="Times New Roman"/>
-          <w:sz w:val="20"/>
-        </w:rPr>
-        <w:t xml:space="preserve"> </w:t>
-      </w:r>
-    </w:p>
-    <w:p>
-      <w:pPr>
-        <w:spacing w:after="224" w:line="259" w:lineRule="auto"/>
-        <w:ind w:left="0" w:firstLine="0"/>
-      </w:pPr>
-      <w:r>
-        <w:rPr>
-          <w:rFonts w:ascii="Times New Roman" w:eastAsia="Times New Roman" w:hAnsi="Times New Roman" w:cs="Times New Roman"/>
-          <w:sz w:val="20"/>
-        </w:rPr>
         <w:t xml:space="preserve"> </w:t>
       </w:r>
     </w:p>

--- a/assets/Resume.docx
+++ b/assets/Resume.docx
@@ -39,7 +39,19 @@
         <w:rPr>
           <w:sz w:val="28"/>
         </w:rPr>
-        <w:t xml:space="preserve">+91 9920907340   ●   Mumbai   ●   rishabh.sarkar0696@gmail.com </w:t>
+        <w:t>+91 9920907340   ●   Mumbai</w:t>
+      </w:r>
+      <w:r>
+        <w:rPr>
+          <w:sz w:val="28"/>
+        </w:rPr>
+        <w:t>, India</w:t>
+      </w:r>
+      <w:r>
+        <w:rPr>
+          <w:sz w:val="28"/>
+        </w:rPr>
+        <w:t xml:space="preserve">   ●   rishabh.sarkar0696@gmail.com </w:t>
       </w:r>
     </w:p>
     <w:p>
@@ -189,6 +201,19 @@
       <w:pPr>
         <w:spacing w:after="16" w:line="259" w:lineRule="auto"/>
         <w:ind w:left="0" w:firstLine="0"/>
+        <w:rPr>
+          <w:b/>
+          <w:sz w:val="24"/>
+        </w:rPr>
+      </w:pPr>
+    </w:p>
+    <w:p>
+      <w:pPr>
+        <w:spacing w:after="16" w:line="259" w:lineRule="auto"/>
+        <w:ind w:left="0" w:firstLine="0"/>
+        <w:rPr>
+          <w:color w:val="000000" w:themeColor="text1"/>
+        </w:rPr>
       </w:pPr>
       <w:r>
         <w:rPr>
@@ -212,22 +237,28 @@
       <w:r>
         <w:rPr>
           <w:b/>
+          <w:color w:val="000000" w:themeColor="text1"/>
           <w:sz w:val="24"/>
         </w:rPr>
         <w:t>Portfolio Site</w:t>
       </w:r>
       <w:r>
         <w:rPr>
+          <w:color w:val="000000" w:themeColor="text1"/>
           <w:sz w:val="24"/>
         </w:rPr>
         <w:t xml:space="preserve"> - </w:t>
       </w:r>
-      <w:r>
-        <w:rPr>
-          <w:sz w:val="24"/>
-        </w:rPr>
-        <w:t>https://rs156.github.io/</w:t>
-      </w:r>
+      <w:hyperlink r:id="rId5" w:history="1">
+        <w:r>
+          <w:rPr>
+            <w:rStyle w:val="Hyperlink"/>
+            <w:color w:val="000000" w:themeColor="text1"/>
+            <w:sz w:val="24"/>
+          </w:rPr>
+          <w:t>https://rs156.github.io/</w:t>
+        </w:r>
+      </w:hyperlink>
       <w:r>
         <w:rPr>
           <w:sz w:val="24"/>
@@ -256,22 +287,16 @@
     </w:p>
     <w:p>
       <w:pPr>
-        <w:spacing w:after="0" w:line="259" w:lineRule="auto"/>
-        <w:ind w:left="0" w:firstLine="0"/>
-      </w:pPr>
-    </w:p>
-    <w:p>
-      <w:pPr>
         <w:pStyle w:val="Heading1"/>
         <w:ind w:left="-5"/>
       </w:pPr>
       <w:r>
-        <w:t xml:space="preserve">EDUCATION </w:t>
-      </w:r>
-    </w:p>
-    <w:p>
-      <w:pPr>
-        <w:spacing w:after="52" w:line="259" w:lineRule="auto"/>
+        <w:t xml:space="preserve">SKILLS </w:t>
+      </w:r>
+    </w:p>
+    <w:p>
+      <w:pPr>
+        <w:spacing w:after="48" w:line="259" w:lineRule="auto"/>
         <w:ind w:left="-29" w:firstLine="0"/>
       </w:pPr>
       <w:r>
@@ -282,10 +307,10 @@
         <mc:AlternateContent>
           <mc:Choice Requires="wpg">
             <w:drawing>
-              <wp:inline distT="0" distB="0" distL="0" distR="0" wp14:anchorId="0636D7B6" wp14:editId="00FE1B91">
+              <wp:inline distT="0" distB="0" distL="0" distR="0" wp14:anchorId="69196858" wp14:editId="0EC4F8A0">
                 <wp:extent cx="6712966" cy="6096"/>
                 <wp:effectExtent l="0" t="0" r="0" b="0"/>
-                <wp:docPr id="2125" name="Group 2125"/>
+                <wp:docPr id="2006" name="Group 2006"/>
                 <wp:cNvGraphicFramePr/>
                 <a:graphic xmlns:a="http://schemas.openxmlformats.org/drawingml/2006/main">
                   <a:graphicData uri="http://schemas.microsoft.com/office/word/2010/wordprocessingGroup">
@@ -300,7 +325,7 @@
                         </a:xfrm>
                       </wpg:grpSpPr>
                       <wps:wsp>
-                        <wps:cNvPr id="2765" name="Shape 2765"/>
+                        <wps:cNvPr id="2769" name="Shape 2769"/>
                         <wps:cNvSpPr/>
                         <wps:spPr>
                           <a:xfrm>
@@ -361,8 +386,8 @@
           </mc:Choice>
           <mc:Fallback>
             <w:pict>
-              <v:group w14:anchorId="2ACAA0AB" id="Group 2125" o:spid="_x0000_s1026" style="width:528.6pt;height:.5pt;mso-position-horizontal-relative:char;mso-position-vertical-relative:line" coordsize="67129,60" o:gfxdata="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">
-                <v:shape id="Shape 2765" o:spid="_x0000_s1027" style="position:absolute;width:67129;height:91;visibility:visible;mso-wrap-style:square;v-text-anchor:top" coordsize="6712966,9144" o:gfxdata="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" path="m,l6712966,r,9144l,9144,,e" fillcolor="black" stroked="f" strokeweight="0">
+              <v:group w14:anchorId="4553A61F" id="Group 2006" o:spid="_x0000_s1026" style="width:528.6pt;height:.5pt;mso-position-horizontal-relative:char;mso-position-vertical-relative:line" coordsize="67129,60" o:gfxdata="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">
+                <v:shape id="Shape 2769" o:spid="_x0000_s1027" style="position:absolute;width:67129;height:91;visibility:visible;mso-wrap-style:square;v-text-anchor:top" coordsize="6712966,9144" o:gfxdata="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" path="m,l6712966,r,9144l,9144,,e" fillcolor="black" stroked="f" strokeweight="0">
                   <v:stroke miterlimit="83231f" joinstyle="miter"/>
                   <v:path arrowok="t" textboxrect="0,0,6712966,9144"/>
                 </v:shape>
@@ -375,15 +400,55 @@
     </w:p>
     <w:p>
       <w:pPr>
-        <w:spacing w:after="16" w:line="259" w:lineRule="auto"/>
+        <w:spacing w:after="0" w:line="259" w:lineRule="auto"/>
         <w:ind w:left="0" w:firstLine="0"/>
-      </w:pPr>
-      <w:r>
         <w:rPr>
           <w:b/>
-          <w:sz w:val="24"/>
+        </w:rPr>
+      </w:pPr>
+    </w:p>
+    <w:p>
+      <w:pPr>
+        <w:spacing w:after="0" w:line="259" w:lineRule="auto"/>
+        <w:ind w:left="0" w:firstLine="0"/>
+      </w:pPr>
+      <w:r>
+        <w:rPr>
+          <w:b/>
         </w:rPr>
         <w:t xml:space="preserve"> </w:t>
+      </w:r>
+    </w:p>
+    <w:p>
+      <w:pPr>
+        <w:spacing w:after="0" w:line="259" w:lineRule="auto"/>
+        <w:ind w:left="0" w:firstLine="0"/>
+      </w:pPr>
+      <w:r>
+        <w:rPr>
+          <w:b/>
+        </w:rPr>
+        <w:t xml:space="preserve">Programming Languages and Framework </w:t>
+      </w:r>
+    </w:p>
+    <w:p>
+      <w:pPr>
+        <w:ind w:right="11"/>
+      </w:pPr>
+      <w:r>
+        <w:t>JavaScript | React JS |Material UI | HTML | CSS | Express JS | Node JS | Rest APIs | Mongo DB | SQL | Cypress | C# | Selenium</w:t>
+      </w:r>
+      <w:r>
+        <w:t xml:space="preserve"> </w:t>
+      </w:r>
+      <w:r>
+        <w:t xml:space="preserve">| </w:t>
+      </w:r>
+      <w:r>
+        <w:t>Core Java |</w:t>
+      </w:r>
+      <w:r>
+        <w:t xml:space="preserve"> Python </w:t>
       </w:r>
     </w:p>
     <w:p>
@@ -394,105 +459,15 @@
         <w:spacing w:after="0" w:line="259" w:lineRule="auto"/>
         <w:ind w:left="-15" w:firstLine="0"/>
       </w:pPr>
-      <w:r>
-        <w:rPr>
-          <w:b/>
-          <w:sz w:val="24"/>
-        </w:rPr>
-        <w:t>VJTI College</w:t>
-      </w:r>
-      <w:r>
-        <w:rPr>
-          <w:sz w:val="24"/>
-        </w:rPr>
-        <w:t xml:space="preserve">| B. Tech in Electrical Engineering </w:t>
-      </w:r>
-      <w:r>
-        <w:rPr>
-          <w:sz w:val="24"/>
-        </w:rPr>
-        <w:tab/>
-        <w:t xml:space="preserve">June 2017 </w:t>
-      </w:r>
     </w:p>
     <w:p>
       <w:pPr>
         <w:tabs>
-          <w:tab w:val="center" w:pos="403"/>
-          <w:tab w:val="center" w:pos="1463"/>
+          <w:tab w:val="right" w:pos="10569"/>
         </w:tabs>
         <w:spacing w:after="0" w:line="259" w:lineRule="auto"/>
-        <w:ind w:left="0" w:firstLine="0"/>
-        <w:rPr>
-          <w:b/>
-        </w:rPr>
-      </w:pPr>
-      <w:r>
-        <w:rPr>
-          <w:rFonts w:ascii="Calibri" w:eastAsia="Calibri" w:hAnsi="Calibri" w:cs="Calibri"/>
-        </w:rPr>
-        <w:tab/>
-      </w:r>
-      <w:r>
-        <w:rPr>
-          <w:sz w:val="14"/>
-        </w:rPr>
-        <w:t>●</w:t>
-      </w:r>
-      <w:r>
-        <w:rPr>
-          <w:rFonts w:ascii="Arial" w:eastAsia="Arial" w:hAnsi="Arial" w:cs="Arial"/>
-          <w:sz w:val="14"/>
-        </w:rPr>
-        <w:t xml:space="preserve"> </w:t>
-      </w:r>
-      <w:r>
-        <w:rPr>
-          <w:rFonts w:ascii="Arial" w:eastAsia="Arial" w:hAnsi="Arial" w:cs="Arial"/>
-          <w:sz w:val="14"/>
-        </w:rPr>
-        <w:tab/>
-      </w:r>
-      <w:r>
-        <w:rPr>
-          <w:sz w:val="24"/>
-        </w:rPr>
-        <w:t>CGPA: 7.75/10</w:t>
-      </w:r>
-      <w:r>
-        <w:rPr>
-          <w:b/>
-        </w:rPr>
-        <w:t xml:space="preserve"> </w:t>
-      </w:r>
-    </w:p>
-    <w:p>
-      <w:pPr>
-        <w:tabs>
-          <w:tab w:val="center" w:pos="403"/>
-          <w:tab w:val="center" w:pos="1463"/>
-        </w:tabs>
-        <w:spacing w:after="0" w:line="259" w:lineRule="auto"/>
-        <w:ind w:left="0" w:firstLine="0"/>
-        <w:rPr>
-          <w:b/>
-        </w:rPr>
-      </w:pPr>
-    </w:p>
-    <w:p>
-      <w:pPr>
-        <w:spacing w:after="0" w:line="259" w:lineRule="auto"/>
-        <w:ind w:left="0" w:firstLine="0"/>
-      </w:pPr>
-    </w:p>
-    <w:p>
-      <w:pPr>
-        <w:spacing w:after="0" w:line="259" w:lineRule="auto"/>
-        <w:ind w:left="0" w:firstLine="0"/>
-      </w:pPr>
-      <w:r>
-        <w:t xml:space="preserve"> </w:t>
-      </w:r>
+        <w:ind w:left="-15" w:firstLine="0"/>
+      </w:pPr>
     </w:p>
     <w:p>
       <w:pPr>
@@ -611,45 +586,31 @@
         <w:spacing w:after="0" w:line="259" w:lineRule="auto"/>
         <w:ind w:left="0" w:firstLine="0"/>
       </w:pPr>
-      <w:r>
-        <w:rPr>
-          <w:b/>
-          <w:sz w:val="24"/>
-        </w:rPr>
-        <w:t xml:space="preserve"> </w:t>
-      </w:r>
     </w:p>
     <w:p>
       <w:pPr>
         <w:spacing w:after="0" w:line="259" w:lineRule="auto"/>
         <w:ind w:left="0" w:firstLine="0"/>
       </w:pPr>
-      <w:r>
-        <w:rPr>
-          <w:b/>
-          <w:sz w:val="24"/>
-        </w:rPr>
-        <w:t xml:space="preserve"> </w:t>
-      </w:r>
     </w:p>
     <w:tbl>
       <w:tblPr>
         <w:tblStyle w:val="TableGrid"/>
-        <w:tblW w:w="10574" w:type="dxa"/>
+        <w:tblW w:w="10682" w:type="dxa"/>
         <w:tblInd w:w="0" w:type="dxa"/>
         <w:tblLook w:val="04A0" w:firstRow="1" w:lastRow="0" w:firstColumn="1" w:lastColumn="0" w:noHBand="0" w:noVBand="1"/>
       </w:tblPr>
       <w:tblGrid>
-        <w:gridCol w:w="7285"/>
-        <w:gridCol w:w="3289"/>
+        <w:gridCol w:w="7360"/>
+        <w:gridCol w:w="3322"/>
       </w:tblGrid>
       <w:tr>
         <w:trPr>
-          <w:trHeight w:val="514"/>
+          <w:trHeight w:val="262"/>
         </w:trPr>
         <w:tc>
           <w:tcPr>
-            <w:tcW w:w="7285" w:type="dxa"/>
+            <w:tcW w:w="7360" w:type="dxa"/>
             <w:tcBorders>
               <w:top w:val="nil"/>
               <w:left w:val="nil"/>
@@ -659,7 +620,7 @@
           </w:tcPr>
           <w:p>
             <w:pPr>
-              <w:spacing w:after="0" w:line="259" w:lineRule="auto"/>
+              <w:spacing w:after="0" w:line="240" w:lineRule="auto"/>
               <w:ind w:left="0" w:firstLine="0"/>
             </w:pPr>
             <w:r>
@@ -668,32 +629,21 @@
                 <w:sz w:val="24"/>
                 <w:u w:val="single" w:color="000000"/>
               </w:rPr>
-              <w:t>Capgemini Technology Services India Limited</w:t>
+              <w:t xml:space="preserve">Consultant - </w:t>
             </w:r>
-            <w:r>
-              <w:rPr>
-                <w:sz w:val="24"/>
-              </w:rPr>
-              <w:t xml:space="preserve"> </w:t>
-            </w:r>
-          </w:p>
-          <w:p>
-            <w:pPr>
-              <w:spacing w:after="0" w:line="259" w:lineRule="auto"/>
-              <w:ind w:left="0" w:firstLine="0"/>
-            </w:pPr>
             <w:r>
               <w:rPr>
                 <w:b/>
                 <w:sz w:val="24"/>
+                <w:u w:val="single" w:color="000000"/>
               </w:rPr>
-              <w:t xml:space="preserve"> </w:t>
+              <w:t>Capgemini Technology Services</w:t>
             </w:r>
           </w:p>
         </w:tc>
         <w:tc>
           <w:tcPr>
-            <w:tcW w:w="3289" w:type="dxa"/>
+            <w:tcW w:w="3322" w:type="dxa"/>
             <w:tcBorders>
               <w:top w:val="nil"/>
               <w:left w:val="nil"/>
@@ -703,7 +653,7 @@
           </w:tcPr>
           <w:p>
             <w:pPr>
-              <w:spacing w:after="0" w:line="259" w:lineRule="auto"/>
+              <w:spacing w:after="0" w:line="240" w:lineRule="auto"/>
               <w:ind w:left="0" w:right="60" w:firstLine="0"/>
               <w:jc w:val="right"/>
             </w:pPr>
@@ -727,11 +677,11 @@
       </w:tr>
       <w:tr>
         <w:trPr>
-          <w:trHeight w:val="225"/>
+          <w:trHeight w:val="262"/>
         </w:trPr>
         <w:tc>
           <w:tcPr>
-            <w:tcW w:w="7285" w:type="dxa"/>
+            <w:tcW w:w="7360" w:type="dxa"/>
             <w:tcBorders>
               <w:top w:val="nil"/>
               <w:left w:val="nil"/>
@@ -741,31 +691,18 @@
           </w:tcPr>
           <w:p>
             <w:pPr>
-              <w:spacing w:after="0" w:line="259" w:lineRule="auto"/>
+              <w:spacing w:after="0" w:line="240" w:lineRule="auto"/>
               <w:ind w:left="0" w:firstLine="0"/>
+              <w:rPr>
+                <w:bCs/>
+                <w:sz w:val="24"/>
+              </w:rPr>
             </w:pPr>
-            <w:proofErr w:type="spellStart"/>
-            <w:r>
-              <w:rPr>
-                <w:u w:val="single" w:color="000000"/>
-              </w:rPr>
-              <w:t>Mern</w:t>
-            </w:r>
-            <w:proofErr w:type="spellEnd"/>
-            <w:r>
-              <w:rPr>
-                <w:u w:val="single" w:color="000000"/>
-              </w:rPr>
-              <w:t xml:space="preserve"> stack Consultant</w:t>
-            </w:r>
-            <w:r>
-              <w:t xml:space="preserve"> </w:t>
-            </w:r>
           </w:p>
         </w:tc>
         <w:tc>
           <w:tcPr>
-            <w:tcW w:w="3289" w:type="dxa"/>
+            <w:tcW w:w="3322" w:type="dxa"/>
             <w:tcBorders>
               <w:top w:val="nil"/>
               <w:left w:val="nil"/>
@@ -775,13 +712,15 @@
           </w:tcPr>
           <w:p>
             <w:pPr>
-              <w:spacing w:after="0" w:line="259" w:lineRule="auto"/>
-              <w:ind w:left="0" w:right="59" w:firstLine="0"/>
+              <w:spacing w:after="0" w:line="240" w:lineRule="auto"/>
+              <w:ind w:left="0" w:right="60" w:firstLine="0"/>
               <w:jc w:val="right"/>
+              <w:rPr>
+                <w:b/>
+                <w:sz w:val="24"/>
+                <w:u w:val="single" w:color="000000"/>
+              </w:rPr>
             </w:pPr>
-            <w:r>
-              <w:t xml:space="preserve">November 2021 – Present </w:t>
-            </w:r>
           </w:p>
         </w:tc>
       </w:tr>
@@ -797,181 +736,75 @@
     </w:p>
     <w:p>
       <w:pPr>
-        <w:ind w:right="11"/>
-      </w:pPr>
-      <w:r>
-        <w:t xml:space="preserve">Responsible for developing new functional components in React, developing new REST APIs using express and fixing existing APIs as per requirements. </w:t>
-      </w:r>
-    </w:p>
-    <w:p>
-      <w:pPr>
-        <w:spacing w:after="0" w:line="259" w:lineRule="auto"/>
-        <w:ind w:left="0" w:firstLine="0"/>
-      </w:pPr>
-      <w:r>
-        <w:t xml:space="preserve"> </w:t>
-      </w:r>
-    </w:p>
-    <w:p>
-      <w:pPr>
-        <w:spacing w:after="74" w:line="259" w:lineRule="auto"/>
-        <w:ind w:left="0" w:firstLine="0"/>
-      </w:pPr>
-      <w:r>
-        <w:rPr>
-          <w:sz w:val="12"/>
-        </w:rPr>
-        <w:t xml:space="preserve"> </w:t>
-      </w:r>
-    </w:p>
-    <w:p>
-      <w:pPr>
-        <w:ind w:right="11"/>
-      </w:pPr>
-      <w:r>
-        <w:t xml:space="preserve">     Key Responsibilities:  </w:t>
-      </w:r>
-    </w:p>
-    <w:p>
-      <w:pPr>
+        <w:pStyle w:val="ListParagraph"/>
         <w:numPr>
           <w:ilvl w:val="0"/>
-          <w:numId w:val="1"/>
+          <w:numId w:val="4"/>
         </w:numPr>
-        <w:ind w:right="11" w:hanging="360"/>
-      </w:pPr>
-      <w:r>
-        <w:t xml:space="preserve">Responsible for building high quality, scalable and reusable components in react </w:t>
-      </w:r>
-    </w:p>
-    <w:p>
-      <w:pPr>
+        <w:spacing w:after="0" w:line="259" w:lineRule="auto"/>
+      </w:pPr>
+      <w:r>
+        <w:t>Built and maintained robust and scalable web application. Created dynamic and intuitive user interfaces using ReactJS and Material UI.</w:t>
+      </w:r>
+    </w:p>
+    <w:p>
+      <w:pPr>
+        <w:pStyle w:val="ListParagraph"/>
         <w:numPr>
           <w:ilvl w:val="0"/>
-          <w:numId w:val="1"/>
+          <w:numId w:val="4"/>
         </w:numPr>
-        <w:ind w:right="11" w:hanging="360"/>
-      </w:pPr>
-      <w:r>
-        <w:t xml:space="preserve">Maintaining parent and child elements by using state and props in React JS </w:t>
-      </w:r>
-    </w:p>
-    <w:p>
-      <w:pPr>
+        <w:spacing w:after="0" w:line="259" w:lineRule="auto"/>
+      </w:pPr>
+      <w:r>
+        <w:t xml:space="preserve">Adept at utilizing </w:t>
+      </w:r>
+      <w:proofErr w:type="spellStart"/>
+      <w:r>
+        <w:t>React's</w:t>
+      </w:r>
+      <w:proofErr w:type="spellEnd"/>
+      <w:r>
+        <w:t xml:space="preserve"> component-based architecture, managing state effectively, and integrating with various libraries and APIs.</w:t>
+      </w:r>
+    </w:p>
+    <w:p>
+      <w:pPr>
+        <w:pStyle w:val="ListParagraph"/>
         <w:numPr>
           <w:ilvl w:val="0"/>
-          <w:numId w:val="1"/>
+          <w:numId w:val="4"/>
         </w:numPr>
-        <w:ind w:right="11" w:hanging="360"/>
-      </w:pPr>
-      <w:r>
-        <w:t xml:space="preserve">Responsible for providing RESTful API using Node JS, Express JS, MongoDB and Mongoose </w:t>
-      </w:r>
-      <w:r>
-        <w:rPr>
-          <w:rFonts w:ascii="Calibri" w:eastAsia="Calibri" w:hAnsi="Calibri" w:cs="Calibri"/>
-          <w:sz w:val="14"/>
-        </w:rPr>
-        <w:t>●</w:t>
-      </w:r>
-      <w:r>
-        <w:rPr>
-          <w:rFonts w:ascii="Arial" w:eastAsia="Arial" w:hAnsi="Arial" w:cs="Arial"/>
-          <w:sz w:val="14"/>
-        </w:rPr>
-        <w:t xml:space="preserve"> </w:t>
-      </w:r>
-      <w:r>
-        <w:rPr>
-          <w:rFonts w:ascii="Arial" w:eastAsia="Arial" w:hAnsi="Arial" w:cs="Arial"/>
-          <w:sz w:val="14"/>
-        </w:rPr>
-        <w:tab/>
-      </w:r>
-      <w:r>
-        <w:t xml:space="preserve">Implemented </w:t>
-      </w:r>
-      <w:proofErr w:type="gramStart"/>
-      <w:r>
-        <w:t>token based</w:t>
-      </w:r>
-      <w:proofErr w:type="gramEnd"/>
-      <w:r>
-        <w:t xml:space="preserve"> authentication on backend.  </w:t>
-      </w:r>
-    </w:p>
-    <w:p>
-      <w:pPr>
+        <w:spacing w:after="0" w:line="259" w:lineRule="auto"/>
+      </w:pPr>
+      <w:r>
+        <w:t>Worked with Node.js and Express.js to build server-side applications and APIs, MongoDB and mongoose for database management</w:t>
+      </w:r>
+    </w:p>
+    <w:p>
+      <w:pPr>
+        <w:pStyle w:val="ListParagraph"/>
         <w:numPr>
           <w:ilvl w:val="0"/>
-          <w:numId w:val="1"/>
+          <w:numId w:val="4"/>
         </w:numPr>
-        <w:ind w:right="11" w:hanging="360"/>
-      </w:pPr>
-      <w:r>
-        <w:t xml:space="preserve">Responsible for parsing JSON data to and from the server for presentation and storage </w:t>
-      </w:r>
-    </w:p>
-    <w:p>
-      <w:pPr>
+        <w:spacing w:after="0" w:line="259" w:lineRule="auto"/>
+      </w:pPr>
+      <w:r>
+        <w:t>Participated in code reviews and provided constructive feedback to maintain code quality and adherence to best practices.</w:t>
+      </w:r>
+    </w:p>
+    <w:p>
+      <w:pPr>
+        <w:pStyle w:val="ListParagraph"/>
         <w:numPr>
           <w:ilvl w:val="0"/>
-          <w:numId w:val="1"/>
+          <w:numId w:val="4"/>
         </w:numPr>
-        <w:ind w:right="11" w:hanging="360"/>
-      </w:pPr>
-      <w:r>
-        <w:t xml:space="preserve">Designed dynamic and multi-browser compatible pages using HTML, CSS, React JS </w:t>
-      </w:r>
-    </w:p>
-    <w:p>
-      <w:pPr>
-        <w:ind w:left="705" w:right="11" w:firstLine="0"/>
-      </w:pPr>
-    </w:p>
-    <w:p>
-      <w:pPr>
-        <w:spacing w:after="20" w:line="259" w:lineRule="auto"/>
-        <w:ind w:left="720" w:firstLine="0"/>
-      </w:pPr>
-      <w:r>
-        <w:t xml:space="preserve"> </w:t>
-      </w:r>
-    </w:p>
-    <w:p>
-      <w:pPr>
-        <w:spacing w:after="0" w:line="259" w:lineRule="auto"/>
-        <w:ind w:left="0" w:firstLine="0"/>
-        <w:rPr>
-          <w:b/>
-          <w:sz w:val="24"/>
-        </w:rPr>
-      </w:pPr>
-      <w:r>
-        <w:rPr>
-          <w:b/>
-          <w:sz w:val="24"/>
-        </w:rPr>
-        <w:t xml:space="preserve"> </w:t>
-      </w:r>
-    </w:p>
-    <w:p>
-      <w:pPr>
-        <w:spacing w:after="0" w:line="259" w:lineRule="auto"/>
-        <w:ind w:left="0" w:firstLine="0"/>
-      </w:pPr>
-    </w:p>
-    <w:p>
-      <w:pPr>
-        <w:spacing w:after="16" w:line="259" w:lineRule="auto"/>
-        <w:ind w:left="0" w:firstLine="0"/>
-      </w:pPr>
-      <w:r>
-        <w:rPr>
-          <w:b/>
-          <w:sz w:val="24"/>
-        </w:rPr>
-        <w:t xml:space="preserve"> </w:t>
+        <w:spacing w:after="0" w:line="259" w:lineRule="auto"/>
+      </w:pPr>
+      <w:r>
+        <w:t>Collaborated closely with cross-functional teams, including product managers and QA engineers, to deliver high-quality software solutions. Also well-versed in agile methodologies</w:t>
       </w:r>
     </w:p>
     <w:p>
@@ -981,431 +814,313 @@
         </w:tabs>
         <w:spacing w:after="0" w:line="259" w:lineRule="auto"/>
         <w:ind w:left="0" w:firstLine="0"/>
-      </w:pPr>
-      <w:r>
         <w:rPr>
           <w:b/>
           <w:sz w:val="24"/>
-          <w:u w:val="single" w:color="000000"/>
-        </w:rPr>
-        <w:lastRenderedPageBreak/>
-        <w:t>CitiusTech Healthcare</w:t>
-      </w:r>
-      <w:r>
-        <w:rPr>
-          <w:sz w:val="24"/>
-        </w:rPr>
-        <w:t xml:space="preserve"> </w:t>
-      </w:r>
-      <w:r>
-        <w:rPr>
-          <w:sz w:val="24"/>
-        </w:rPr>
-        <w:tab/>
-      </w:r>
-      <w:r>
-        <w:rPr>
-          <w:b/>
-          <w:sz w:val="24"/>
-          <w:u w:val="single" w:color="000000"/>
-        </w:rPr>
-        <w:t>July 2017 – November 2021</w:t>
-      </w:r>
-      <w:r>
-        <w:rPr>
-          <w:sz w:val="24"/>
-        </w:rPr>
-        <w:t xml:space="preserve"> </w:t>
-      </w:r>
-    </w:p>
-    <w:p>
-      <w:pPr>
-        <w:spacing w:after="63" w:line="259" w:lineRule="auto"/>
-        <w:ind w:left="0" w:firstLine="0"/>
-      </w:pPr>
-      <w:r>
-        <w:t xml:space="preserve"> </w:t>
-      </w:r>
+        </w:rPr>
+      </w:pPr>
     </w:p>
     <w:p>
       <w:pPr>
         <w:tabs>
           <w:tab w:val="right" w:pos="10569"/>
         </w:tabs>
+        <w:spacing w:after="0" w:line="259" w:lineRule="auto"/>
         <w:ind w:left="0" w:firstLine="0"/>
-      </w:pPr>
-      <w:proofErr w:type="spellStart"/>
-      <w:r>
-        <w:rPr>
+        <w:rPr>
+          <w:b/>
+          <w:sz w:val="24"/>
           <w:u w:val="single" w:color="000000"/>
         </w:rPr>
-        <w:t>Mern</w:t>
-      </w:r>
-      <w:proofErr w:type="spellEnd"/>
-      <w:r>
-        <w:rPr>
-          <w:u w:val="single" w:color="000000"/>
-        </w:rPr>
-        <w:t xml:space="preserve"> stack developer</w:t>
-      </w:r>
-      <w:r>
-        <w:t xml:space="preserve"> </w:t>
-      </w:r>
-      <w:r>
-        <w:tab/>
-        <w:t xml:space="preserve">April 2020 – November 2021 </w:t>
-      </w:r>
-    </w:p>
-    <w:p>
-      <w:pPr>
-        <w:spacing w:after="28" w:line="259" w:lineRule="auto"/>
-        <w:ind w:left="0" w:firstLine="0"/>
-      </w:pPr>
-      <w:r>
-        <w:t xml:space="preserve"> </w:t>
-      </w:r>
-    </w:p>
-    <w:p>
-      <w:pPr>
-        <w:ind w:right="11"/>
-      </w:pPr>
-      <w:r>
-        <w:t xml:space="preserve">Worked as a </w:t>
-      </w:r>
-      <w:proofErr w:type="spellStart"/>
-      <w:r>
-        <w:t>Mern</w:t>
-      </w:r>
-      <w:proofErr w:type="spellEnd"/>
-      <w:r>
-        <w:t xml:space="preserve"> stack developer using React in frontend and Express in backend. </w:t>
-      </w:r>
-    </w:p>
-    <w:p>
-      <w:pPr>
-        <w:spacing w:after="74" w:line="259" w:lineRule="auto"/>
-        <w:ind w:left="0" w:firstLine="0"/>
-      </w:pPr>
-      <w:r>
-        <w:rPr>
-          <w:sz w:val="12"/>
-        </w:rPr>
-        <w:t xml:space="preserve"> </w:t>
-      </w:r>
-    </w:p>
-    <w:p>
-      <w:pPr>
-        <w:ind w:right="11"/>
-      </w:pPr>
-      <w:r>
-        <w:t xml:space="preserve">     Key Responsibilities:  </w:t>
-      </w:r>
-    </w:p>
-    <w:p>
-      <w:pPr>
-        <w:numPr>
-          <w:ilvl w:val="0"/>
-          <w:numId w:val="1"/>
-        </w:numPr>
-        <w:ind w:right="11" w:hanging="360"/>
-      </w:pPr>
-      <w:r>
-        <w:t xml:space="preserve">Designed and developed functional components for web application using React JS, JSX and CSS </w:t>
-      </w:r>
-      <w:r>
-        <w:rPr>
-          <w:rFonts w:ascii="Calibri" w:eastAsia="Calibri" w:hAnsi="Calibri" w:cs="Calibri"/>
-          <w:sz w:val="14"/>
-        </w:rPr>
-        <w:t>●</w:t>
-      </w:r>
-      <w:r>
-        <w:rPr>
-          <w:rFonts w:ascii="Arial" w:eastAsia="Arial" w:hAnsi="Arial" w:cs="Arial"/>
-          <w:sz w:val="14"/>
-        </w:rPr>
-        <w:t xml:space="preserve"> </w:t>
-      </w:r>
-      <w:r>
-        <w:rPr>
-          <w:rFonts w:ascii="Arial" w:eastAsia="Arial" w:hAnsi="Arial" w:cs="Arial"/>
-          <w:sz w:val="14"/>
-        </w:rPr>
-        <w:tab/>
-      </w:r>
-      <w:r>
-        <w:t xml:space="preserve">Worked on developing REST APIs using express and Node JS and stored the data in Mongo DB </w:t>
-      </w:r>
-      <w:r>
-        <w:rPr>
-          <w:rFonts w:ascii="Calibri" w:eastAsia="Calibri" w:hAnsi="Calibri" w:cs="Calibri"/>
-          <w:sz w:val="14"/>
-        </w:rPr>
-        <w:t>●</w:t>
-      </w:r>
-      <w:r>
-        <w:rPr>
-          <w:rFonts w:ascii="Arial" w:eastAsia="Arial" w:hAnsi="Arial" w:cs="Arial"/>
-          <w:sz w:val="14"/>
-        </w:rPr>
-        <w:t xml:space="preserve"> </w:t>
-      </w:r>
-      <w:r>
-        <w:rPr>
-          <w:rFonts w:ascii="Arial" w:eastAsia="Arial" w:hAnsi="Arial" w:cs="Arial"/>
-          <w:sz w:val="14"/>
-        </w:rPr>
-        <w:tab/>
-      </w:r>
-      <w:r>
-        <w:t xml:space="preserve">Integrated React component with backend APIs to fetch and update data from UI. </w:t>
-      </w:r>
-    </w:p>
-    <w:p>
-      <w:pPr>
-        <w:numPr>
-          <w:ilvl w:val="0"/>
-          <w:numId w:val="1"/>
-        </w:numPr>
-        <w:ind w:right="11" w:hanging="360"/>
-      </w:pPr>
-      <w:r>
-        <w:t xml:space="preserve">Used CSS to change the style of web layouts and debugging the error issues with CSS </w:t>
-      </w:r>
-      <w:r>
-        <w:rPr>
-          <w:rFonts w:ascii="Calibri" w:eastAsia="Calibri" w:hAnsi="Calibri" w:cs="Calibri"/>
-          <w:sz w:val="14"/>
-        </w:rPr>
-        <w:t>●</w:t>
-      </w:r>
-      <w:r>
-        <w:rPr>
-          <w:rFonts w:ascii="Arial" w:eastAsia="Arial" w:hAnsi="Arial" w:cs="Arial"/>
-          <w:sz w:val="14"/>
-        </w:rPr>
-        <w:t xml:space="preserve"> </w:t>
-      </w:r>
-      <w:r>
-        <w:rPr>
-          <w:rFonts w:ascii="Arial" w:eastAsia="Arial" w:hAnsi="Arial" w:cs="Arial"/>
-          <w:sz w:val="14"/>
-        </w:rPr>
-        <w:tab/>
-      </w:r>
-      <w:r>
-        <w:t xml:space="preserve">Involved in daily SCRUM meetings to keep track of project status </w:t>
-      </w:r>
-    </w:p>
-    <w:p>
-      <w:pPr>
-        <w:spacing w:line="259" w:lineRule="auto"/>
-        <w:ind w:left="720" w:firstLine="0"/>
-      </w:pPr>
-      <w:r>
-        <w:t xml:space="preserve"> </w:t>
-      </w:r>
-    </w:p>
-    <w:p>
-      <w:pPr>
-        <w:spacing w:line="259" w:lineRule="auto"/>
-        <w:ind w:left="720" w:firstLine="0"/>
-      </w:pPr>
-      <w:r>
-        <w:t xml:space="preserve"> </w:t>
-      </w:r>
-    </w:p>
-    <w:p>
-      <w:pPr>
-        <w:spacing w:after="39" w:line="259" w:lineRule="auto"/>
-        <w:ind w:left="720" w:firstLine="0"/>
-      </w:pPr>
-      <w:r>
-        <w:t xml:space="preserve"> </w:t>
-      </w:r>
+      </w:pPr>
     </w:p>
     <w:p>
       <w:pPr>
         <w:tabs>
           <w:tab w:val="right" w:pos="10569"/>
         </w:tabs>
-        <w:spacing w:after="25" w:line="259" w:lineRule="auto"/>
+        <w:spacing w:after="0" w:line="259" w:lineRule="auto"/>
         <w:ind w:left="0" w:firstLine="0"/>
-      </w:pPr>
-      <w:r>
-        <w:rPr>
+        <w:rPr>
+          <w:b/>
+          <w:sz w:val="24"/>
           <w:u w:val="single" w:color="000000"/>
         </w:rPr>
-        <w:t>Software Development Engineer in Test</w:t>
-      </w:r>
-      <w:r>
+      </w:pPr>
+    </w:p>
+    <w:p>
+      <w:pPr>
+        <w:tabs>
+          <w:tab w:val="right" w:pos="10569"/>
+        </w:tabs>
+        <w:spacing w:after="0" w:line="259" w:lineRule="auto"/>
+        <w:ind w:left="0" w:firstLine="0"/>
+        <w:rPr>
+          <w:sz w:val="24"/>
+        </w:rPr>
+      </w:pPr>
+      <w:r>
+        <w:rPr>
+          <w:b/>
+          <w:sz w:val="24"/>
+          <w:u w:val="single" w:color="000000"/>
+        </w:rPr>
+        <w:t xml:space="preserve">Senior </w:t>
+      </w:r>
+      <w:r>
+        <w:rPr>
+          <w:b/>
+          <w:sz w:val="24"/>
+          <w:u w:val="single" w:color="000000"/>
+        </w:rPr>
+        <w:t xml:space="preserve">Software Engineer - </w:t>
+      </w:r>
+      <w:r>
+        <w:rPr>
+          <w:b/>
+          <w:sz w:val="24"/>
+          <w:u w:val="single" w:color="000000"/>
+        </w:rPr>
+        <w:t>CitiusTech Healthcare</w:t>
+      </w:r>
+      <w:r>
+        <w:rPr>
+          <w:sz w:val="24"/>
+        </w:rPr>
         <w:t xml:space="preserve"> </w:t>
       </w:r>
       <w:r>
+        <w:rPr>
+          <w:sz w:val="24"/>
+        </w:rPr>
         <w:tab/>
-        <w:t xml:space="preserve">July 2017 – April 2020 </w:t>
-      </w:r>
-    </w:p>
-    <w:p>
-      <w:pPr>
-        <w:spacing w:after="27" w:line="259" w:lineRule="auto"/>
+      </w:r>
+      <w:r>
+        <w:rPr>
+          <w:b/>
+          <w:sz w:val="24"/>
+          <w:u w:val="single" w:color="000000"/>
+        </w:rPr>
+        <w:t>July 2017 – November 2021</w:t>
+      </w:r>
+      <w:r>
+        <w:rPr>
+          <w:sz w:val="24"/>
+        </w:rPr>
+        <w:t xml:space="preserve"> </w:t>
+      </w:r>
+    </w:p>
+    <w:p>
+      <w:pPr>
+        <w:tabs>
+          <w:tab w:val="right" w:pos="10569"/>
+        </w:tabs>
+        <w:spacing w:after="0" w:line="259" w:lineRule="auto"/>
         <w:ind w:left="0" w:firstLine="0"/>
-      </w:pPr>
-      <w:r>
+        <w:rPr>
+          <w:bCs/>
+          <w:color w:val="808080" w:themeColor="background1" w:themeShade="80"/>
+          <w:sz w:val="24"/>
+        </w:rPr>
+      </w:pPr>
+      <w:r>
+        <w:rPr>
+          <w:bCs/>
+          <w:color w:val="808080" w:themeColor="background1" w:themeShade="80"/>
+          <w:sz w:val="24"/>
+        </w:rPr>
+        <w:t>Software Engineer</w:t>
+      </w:r>
+      <w:r>
+        <w:rPr>
+          <w:bCs/>
+          <w:color w:val="808080" w:themeColor="background1" w:themeShade="80"/>
+          <w:sz w:val="24"/>
+        </w:rPr>
+        <w:tab/>
         <w:t xml:space="preserve"> </w:t>
       </w:r>
     </w:p>
     <w:p>
       <w:pPr>
-        <w:ind w:right="11"/>
-      </w:pPr>
-      <w:r>
-        <w:t xml:space="preserve">Responsible for Development and execution of new automated test cases in Regression suite along with maintenance of existing Regression suite containing 900+ test cases.  </w:t>
-      </w:r>
-    </w:p>
-    <w:p>
-      <w:pPr>
+        <w:tabs>
+          <w:tab w:val="right" w:pos="10569"/>
+        </w:tabs>
         <w:spacing w:after="0" w:line="259" w:lineRule="auto"/>
         <w:ind w:left="0" w:firstLine="0"/>
-      </w:pPr>
-      <w:r>
-        <w:t xml:space="preserve"> </w:t>
-      </w:r>
-    </w:p>
-    <w:p>
-      <w:pPr>
-        <w:spacing w:after="74" w:line="259" w:lineRule="auto"/>
+        <w:rPr>
+          <w:bCs/>
+          <w:color w:val="808080" w:themeColor="background1" w:themeShade="80"/>
+          <w:sz w:val="24"/>
+        </w:rPr>
+      </w:pPr>
+      <w:r>
+        <w:rPr>
+          <w:bCs/>
+          <w:color w:val="808080" w:themeColor="background1" w:themeShade="80"/>
+          <w:sz w:val="24"/>
+        </w:rPr>
+        <w:t>Trainee</w:t>
+      </w:r>
+      <w:r>
+        <w:rPr>
+          <w:bCs/>
+          <w:color w:val="808080" w:themeColor="background1" w:themeShade="80"/>
+          <w:sz w:val="24"/>
+        </w:rPr>
+        <w:t xml:space="preserve"> Software Engineer</w:t>
+      </w:r>
+    </w:p>
+    <w:p>
+      <w:pPr>
+        <w:tabs>
+          <w:tab w:val="right" w:pos="10569"/>
+        </w:tabs>
+        <w:spacing w:after="0" w:line="259" w:lineRule="auto"/>
         <w:ind w:left="0" w:firstLine="0"/>
       </w:pPr>
       <w:r>
         <w:rPr>
-          <w:sz w:val="12"/>
-        </w:rPr>
-        <w:t xml:space="preserve"> </w:t>
-      </w:r>
-    </w:p>
-    <w:p>
-      <w:pPr>
-        <w:ind w:right="11"/>
-      </w:pPr>
-      <w:r>
-        <w:t xml:space="preserve">     Key Responsibilities:  </w:t>
-      </w:r>
-    </w:p>
-    <w:p>
-      <w:pPr>
+          <w:bCs/>
+          <w:sz w:val="24"/>
+        </w:rPr>
+        <w:lastRenderedPageBreak/>
+        <w:tab/>
+      </w:r>
+      <w:r>
+        <w:rPr>
+          <w:sz w:val="24"/>
+        </w:rPr>
+        <w:tab/>
+      </w:r>
+    </w:p>
+    <w:p>
+      <w:pPr>
+        <w:pStyle w:val="ListParagraph"/>
         <w:numPr>
           <w:ilvl w:val="0"/>
-          <w:numId w:val="1"/>
+          <w:numId w:val="5"/>
         </w:numPr>
-        <w:ind w:right="11" w:hanging="360"/>
-      </w:pPr>
-      <w:r>
-        <w:t xml:space="preserve">Developed regression automated Test case in Selenium WebDriver using C# and </w:t>
-      </w:r>
-      <w:proofErr w:type="spellStart"/>
-      <w:r>
-        <w:t>SpecFlow</w:t>
-      </w:r>
-      <w:proofErr w:type="spellEnd"/>
-      <w:r>
-        <w:t xml:space="preserve"> in BDD framework </w:t>
-      </w:r>
-    </w:p>
-    <w:p>
-      <w:pPr>
+        <w:spacing w:after="20" w:line="259" w:lineRule="auto"/>
+      </w:pPr>
+      <w:r>
+        <w:t>Developed and implemented user interfaces using React.js and Material-UI, creating visually appealing and responsive web applications.</w:t>
+      </w:r>
+    </w:p>
+    <w:p>
+      <w:pPr>
+        <w:pStyle w:val="ListParagraph"/>
         <w:numPr>
           <w:ilvl w:val="0"/>
-          <w:numId w:val="1"/>
+          <w:numId w:val="5"/>
         </w:numPr>
-        <w:ind w:right="11" w:hanging="360"/>
-      </w:pPr>
-      <w:r>
-        <w:t xml:space="preserve">Helped </w:t>
+        <w:spacing w:after="20" w:line="259" w:lineRule="auto"/>
+      </w:pPr>
+      <w:r>
+        <w:t xml:space="preserve">Leveraged </w:t>
       </w:r>
       <w:proofErr w:type="spellStart"/>
       <w:r>
-        <w:t>Devops</w:t>
+        <w:t>React's</w:t>
       </w:r>
       <w:proofErr w:type="spellEnd"/>
       <w:r>
-        <w:t xml:space="preserve"> team to integrate the sanity test in CI-CD pipeline </w:t>
-      </w:r>
-    </w:p>
-    <w:p>
-      <w:pPr>
+        <w:t xml:space="preserve"> component-based architecture to build reusable and modular UI components, ensuring code reusability and maintainability.</w:t>
+      </w:r>
+    </w:p>
+    <w:p>
+      <w:pPr>
+        <w:pStyle w:val="ListParagraph"/>
         <w:numPr>
           <w:ilvl w:val="0"/>
-          <w:numId w:val="1"/>
+          <w:numId w:val="5"/>
         </w:numPr>
-        <w:ind w:right="11" w:hanging="360"/>
-      </w:pPr>
-      <w:r>
-        <w:t xml:space="preserve">Execution and failure analysis of existing Regression suite consisting of 900+ test cases including reporting and tracking of defects as encountered via automated scripts. </w:t>
-      </w:r>
-    </w:p>
-    <w:p>
-      <w:pPr>
+        <w:spacing w:after="20" w:line="259" w:lineRule="auto"/>
+      </w:pPr>
+      <w:r>
+        <w:t>Conducted unit testing of React components, using Jest and React Testing Library, to ensure the reliability and stability of the applications.</w:t>
+      </w:r>
+    </w:p>
+    <w:p>
+      <w:pPr>
+        <w:pStyle w:val="ListParagraph"/>
         <w:numPr>
           <w:ilvl w:val="0"/>
-          <w:numId w:val="1"/>
+          <w:numId w:val="5"/>
         </w:numPr>
-        <w:ind w:right="11" w:hanging="360"/>
-      </w:pPr>
-      <w:r>
-        <w:t xml:space="preserve">Worked on enhancing existing framework by adding WCF plugin validation, reading and storing Nested JSON data using </w:t>
+        <w:spacing w:after="20" w:line="259" w:lineRule="auto"/>
+      </w:pPr>
+      <w:r>
+        <w:t xml:space="preserve">Developed regression automated Test case in Selenium WebDriver using C# and </w:t>
       </w:r>
       <w:proofErr w:type="spellStart"/>
       <w:r>
-        <w:t>Newtonsoft</w:t>
+        <w:t>SpecFlow</w:t>
       </w:r>
       <w:proofErr w:type="spellEnd"/>
       <w:r>
-        <w:t xml:space="preserve">  </w:t>
-      </w:r>
-    </w:p>
-    <w:p>
-      <w:pPr>
+        <w:t xml:space="preserve"> in BDD framework. Helped </w:t>
+      </w:r>
+      <w:proofErr w:type="spellStart"/>
+      <w:r>
+        <w:t>Devops</w:t>
+      </w:r>
+      <w:proofErr w:type="spellEnd"/>
+      <w:r>
+        <w:t xml:space="preserve"> team to integrate the sanity test in CI-CD pipeline.</w:t>
+      </w:r>
+    </w:p>
+    <w:p>
+      <w:pPr>
+        <w:pStyle w:val="ListParagraph"/>
         <w:numPr>
           <w:ilvl w:val="0"/>
-          <w:numId w:val="1"/>
+          <w:numId w:val="5"/>
         </w:numPr>
-        <w:ind w:right="11" w:hanging="360"/>
-      </w:pPr>
-      <w:r>
-        <w:t xml:space="preserve">Involved in designing of Automation Test cases using Selenium WebDriver, Java, TestNG and Maven </w:t>
-      </w:r>
-    </w:p>
-    <w:p>
-      <w:pPr>
-        <w:spacing w:after="3" w:line="259" w:lineRule="auto"/>
-        <w:ind w:left="0" w:firstLine="0"/>
-      </w:pPr>
-      <w:r>
-        <w:t xml:space="preserve"> </w:t>
-      </w:r>
-    </w:p>
-    <w:p>
-      <w:pPr>
         <w:spacing w:after="20" w:line="259" w:lineRule="auto"/>
-        <w:ind w:left="0" w:firstLine="0"/>
-      </w:pPr>
-      <w:r>
-        <w:t xml:space="preserve"> </w:t>
-      </w:r>
-    </w:p>
-    <w:p>
-      <w:pPr>
-        <w:spacing w:after="0" w:line="259" w:lineRule="auto"/>
-        <w:ind w:left="0" w:firstLine="0"/>
-      </w:pPr>
-      <w:r>
-        <w:rPr>
-          <w:b/>
-          <w:sz w:val="24"/>
-        </w:rPr>
-        <w:t xml:space="preserve"> </w:t>
-      </w:r>
+      </w:pPr>
+      <w:r>
+        <w:t xml:space="preserve">Worked on enhancing existing framework by automating REST API validation and WCF plugin validation using </w:t>
+      </w:r>
+      <w:proofErr w:type="spellStart"/>
+      <w:r>
+        <w:t>RestSharp</w:t>
+      </w:r>
+      <w:proofErr w:type="spellEnd"/>
+      <w:r>
+        <w:t xml:space="preserve"> and </w:t>
+      </w:r>
+      <w:proofErr w:type="spellStart"/>
+      <w:r>
+        <w:t>Newtonsoft</w:t>
+      </w:r>
+      <w:proofErr w:type="spellEnd"/>
+      <w:r>
+        <w:t xml:space="preserve"> Json.NET</w:t>
+      </w:r>
+    </w:p>
+    <w:p>
+      <w:pPr>
+        <w:pStyle w:val="ListParagraph"/>
+        <w:numPr>
+          <w:ilvl w:val="0"/>
+          <w:numId w:val="5"/>
+        </w:numPr>
+        <w:spacing w:after="20" w:line="259" w:lineRule="auto"/>
+      </w:pPr>
+      <w:r>
+        <w:t>Execution and failure analysis of existing Regression suite consisting of 900+ test cases including reporting and tracking of defects as encountered via automated scripts.</w:t>
+      </w:r>
+    </w:p>
+    <w:p>
+      <w:pPr>
+        <w:spacing w:after="20" w:line="259" w:lineRule="auto"/>
+      </w:pPr>
+    </w:p>
+    <w:p>
+      <w:pPr>
+        <w:spacing w:after="20" w:line="259" w:lineRule="auto"/>
+      </w:pPr>
     </w:p>
     <w:p>
       <w:pPr>
@@ -1413,12 +1128,12 @@
         <w:ind w:left="-5"/>
       </w:pPr>
       <w:r>
-        <w:t xml:space="preserve">SKILLS </w:t>
-      </w:r>
-    </w:p>
-    <w:p>
-      <w:pPr>
-        <w:spacing w:after="48" w:line="259" w:lineRule="auto"/>
+        <w:t xml:space="preserve">EDUCATION </w:t>
+      </w:r>
+    </w:p>
+    <w:p>
+      <w:pPr>
+        <w:spacing w:after="52" w:line="259" w:lineRule="auto"/>
         <w:ind w:left="-29" w:firstLine="0"/>
       </w:pPr>
       <w:r>
@@ -1429,10 +1144,10 @@
         <mc:AlternateContent>
           <mc:Choice Requires="wpg">
             <w:drawing>
-              <wp:inline distT="0" distB="0" distL="0" distR="0" wp14:anchorId="146FA562" wp14:editId="1A284A30">
+              <wp:inline distT="0" distB="0" distL="0" distR="0" wp14:anchorId="5D752262" wp14:editId="71B4F39F">
                 <wp:extent cx="6712966" cy="6096"/>
                 <wp:effectExtent l="0" t="0" r="0" b="0"/>
-                <wp:docPr id="2006" name="Group 2006"/>
+                <wp:docPr id="2125" name="Group 2125"/>
                 <wp:cNvGraphicFramePr/>
                 <a:graphic xmlns:a="http://schemas.openxmlformats.org/drawingml/2006/main">
                   <a:graphicData uri="http://schemas.microsoft.com/office/word/2010/wordprocessingGroup">
@@ -1447,7 +1162,7 @@
                         </a:xfrm>
                       </wpg:grpSpPr>
                       <wps:wsp>
-                        <wps:cNvPr id="2769" name="Shape 2769"/>
+                        <wps:cNvPr id="2765" name="Shape 2765"/>
                         <wps:cNvSpPr/>
                         <wps:spPr>
                           <a:xfrm>
@@ -1506,13 +1221,14 @@
               </wp:inline>
             </w:drawing>
           </mc:Choice>
-          <mc:Fallback xmlns:a="http://schemas.openxmlformats.org/drawingml/2006/main">
+          <mc:Fallback>
             <w:pict>
-              <v:group id="Group 2006" style="width:528.58pt;height:0.480011pt;mso-position-horizontal-relative:char;mso-position-vertical-relative:line" coordsize="67129,60">
-                <v:shape id="Shape 2770" style="position:absolute;width:67129;height:91;left:0;top:0;" coordsize="6712966,9144" path="m0,0l6712966,0l6712966,9144l0,9144l0,0">
-                  <v:stroke weight="0pt" endcap="flat" joinstyle="miter" miterlimit="10" on="false" color="#000000" opacity="0"/>
-                  <v:fill on="true" color="#000000"/>
+              <v:group w14:anchorId="55EAB87F" id="Group 2125" o:spid="_x0000_s1026" style="width:528.6pt;height:.5pt;mso-position-horizontal-relative:char;mso-position-vertical-relative:line" coordsize="67129,60" o:gfxdata="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">
+                <v:shape id="Shape 2765" o:spid="_x0000_s1027" style="position:absolute;width:67129;height:91;visibility:visible;mso-wrap-style:square;v-text-anchor:top" coordsize="6712966,9144" o:gfxdata="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" path="m,l6712966,r,9144l,9144,,e" fillcolor="black" stroked="f" strokeweight="0">
+                  <v:stroke miterlimit="83231f" joinstyle="miter"/>
+                  <v:path arrowok="t" textboxrect="0,0,6712966,9144"/>
                 </v:shape>
+                <w10:anchorlock/>
               </v:group>
             </w:pict>
           </mc:Fallback>
@@ -1521,70 +1237,125 @@
     </w:p>
     <w:p>
       <w:pPr>
-        <w:spacing w:after="0" w:line="259" w:lineRule="auto"/>
+        <w:spacing w:after="16" w:line="259" w:lineRule="auto"/>
         <w:ind w:left="0" w:firstLine="0"/>
-      </w:pPr>
-      <w:r>
         <w:rPr>
           <w:b/>
+          <w:sz w:val="24"/>
+        </w:rPr>
+      </w:pPr>
+    </w:p>
+    <w:p>
+      <w:pPr>
+        <w:spacing w:after="16" w:line="259" w:lineRule="auto"/>
+        <w:ind w:left="0" w:firstLine="0"/>
+      </w:pPr>
+      <w:r>
+        <w:rPr>
+          <w:b/>
+          <w:sz w:val="24"/>
         </w:rPr>
         <w:t xml:space="preserve"> </w:t>
       </w:r>
     </w:p>
     <w:p>
       <w:pPr>
+        <w:tabs>
+          <w:tab w:val="right" w:pos="10569"/>
+        </w:tabs>
+        <w:spacing w:after="0" w:line="259" w:lineRule="auto"/>
+        <w:ind w:left="-15" w:firstLine="0"/>
+      </w:pPr>
+      <w:r>
+        <w:rPr>
+          <w:b/>
+          <w:sz w:val="24"/>
+        </w:rPr>
+        <w:t>VJTI College</w:t>
+      </w:r>
+      <w:r>
+        <w:rPr>
+          <w:sz w:val="24"/>
+        </w:rPr>
+        <w:t xml:space="preserve">| B. Tech in Electrical Engineering </w:t>
+      </w:r>
+      <w:r>
+        <w:rPr>
+          <w:sz w:val="24"/>
+        </w:rPr>
+        <w:tab/>
+        <w:t xml:space="preserve">June 2017 </w:t>
+      </w:r>
+    </w:p>
+    <w:p>
+      <w:pPr>
+        <w:tabs>
+          <w:tab w:val="center" w:pos="403"/>
+          <w:tab w:val="center" w:pos="1463"/>
+        </w:tabs>
         <w:spacing w:after="0" w:line="259" w:lineRule="auto"/>
         <w:ind w:left="0" w:firstLine="0"/>
-      </w:pPr>
-      <w:r>
         <w:rPr>
           <w:b/>
         </w:rPr>
-        <w:t xml:space="preserve">Programming Languages and Framework </w:t>
-      </w:r>
-    </w:p>
-    <w:p>
-      <w:pPr>
-        <w:ind w:right="11"/>
-      </w:pPr>
-      <w:r>
-        <w:t xml:space="preserve">Proficient – JavaScript | React JS | HTML | CSS | Express JS | Node JS | Rest APIs | Mongo DB | SQL | Cypress | C# | Java | Selenium | Kotlin  </w:t>
-      </w:r>
-    </w:p>
-    <w:p>
-      <w:pPr>
+      </w:pPr>
+      <w:r>
+        <w:rPr>
+          <w:rFonts w:ascii="Calibri" w:eastAsia="Calibri" w:hAnsi="Calibri" w:cs="Calibri"/>
+        </w:rPr>
+        <w:tab/>
+      </w:r>
+      <w:r>
+        <w:rPr>
+          <w:sz w:val="14"/>
+        </w:rPr>
+        <w:t>●</w:t>
+      </w:r>
+      <w:r>
+        <w:rPr>
+          <w:rFonts w:ascii="Arial" w:eastAsia="Arial" w:hAnsi="Arial" w:cs="Arial"/>
+          <w:sz w:val="14"/>
+        </w:rPr>
+        <w:t xml:space="preserve"> </w:t>
+      </w:r>
+      <w:r>
+        <w:rPr>
+          <w:rFonts w:ascii="Arial" w:eastAsia="Arial" w:hAnsi="Arial" w:cs="Arial"/>
+          <w:sz w:val="14"/>
+        </w:rPr>
+        <w:tab/>
+      </w:r>
+      <w:r>
+        <w:rPr>
+          <w:sz w:val="24"/>
+        </w:rPr>
+        <w:t>CGPA: 7.75/10</w:t>
+      </w:r>
+      <w:r>
+        <w:rPr>
+          <w:b/>
+        </w:rPr>
+        <w:t xml:space="preserve"> </w:t>
+      </w:r>
+    </w:p>
+    <w:p>
+      <w:pPr>
+        <w:tabs>
+          <w:tab w:val="center" w:pos="403"/>
+          <w:tab w:val="center" w:pos="1463"/>
+        </w:tabs>
         <w:spacing w:after="0" w:line="259" w:lineRule="auto"/>
         <w:ind w:left="0" w:firstLine="0"/>
-      </w:pPr>
-      <w:r>
-        <w:t xml:space="preserve"> </w:t>
-      </w:r>
-    </w:p>
-    <w:p>
-      <w:pPr>
-        <w:pStyle w:val="Heading1"/>
-        <w:ind w:left="-5"/>
-      </w:pPr>
-      <w:r>
-        <w:t xml:space="preserve">Software  </w:t>
-      </w:r>
-    </w:p>
-    <w:p>
-      <w:pPr>
-        <w:ind w:right="11"/>
-      </w:pPr>
-      <w:r>
-        <w:t xml:space="preserve">Visual studio | Git | TFS | Azure | Eclipse | VS code   </w:t>
-      </w:r>
+        <w:rPr>
+          <w:b/>
+        </w:rPr>
+      </w:pPr>
     </w:p>
     <w:p>
       <w:pPr>
         <w:spacing w:line="259" w:lineRule="auto"/>
         <w:ind w:left="0" w:firstLine="0"/>
       </w:pPr>
-      <w:r>
-        <w:t xml:space="preserve"> </w:t>
-      </w:r>
     </w:p>
     <w:p>
       <w:pPr>
@@ -1632,7 +1403,6 @@
           <w:rFonts w:ascii="Times New Roman" w:eastAsia="Times New Roman" w:hAnsi="Times New Roman" w:cs="Times New Roman"/>
           <w:sz w:val="20"/>
         </w:rPr>
-        <w:lastRenderedPageBreak/>
         <w:t xml:space="preserve"> </w:t>
       </w:r>
     </w:p>
@@ -1648,16 +1418,16 @@
 <file path=word/numbering.xml><?xml version="1.0" encoding="utf-8"?>
 <w:numbering xmlns:wpc="http://schemas.microsoft.com/office/word/2010/wordprocessingCanvas" xmlns:cx="http://schemas.microsoft.com/office/drawing/2014/chartex" xmlns:cx1="http://schemas.microsoft.com/office/drawing/2015/9/8/chartex" xmlns:cx2="http://schemas.microsoft.com/office/drawing/2015/10/21/chartex" xmlns:cx3="http://schemas.microsoft.com/office/drawing/2016/5/9/chartex" xmlns:cx4="http://schemas.microsoft.com/office/drawing/2016/5/10/chartex" xmlns:cx5="http://schemas.microsoft.com/office/drawing/2016/5/11/chartex" xmlns:cx6="http://schemas.microsoft.com/office/drawing/2016/5/12/chartex" xmlns:cx7="http://schemas.microsoft.com/office/drawing/2016/5/13/chartex" xmlns:cx8="http://schemas.microsoft.com/office/drawing/2016/5/14/chartex" xmlns:mc="http://schemas.openxmlformats.org/markup-compatibility/2006" xmlns:aink="http://schemas.microsoft.com/office/drawing/2016/ink" xmlns:am3d="http://schemas.microsoft.com/office/drawing/2017/model3d" xmlns:o="urn:schemas-microsoft-com:office:office" xmlns:oel="http://schemas.microsoft.com/office/2019/extlst" xmlns:r="http://schemas.openxmlformats.org/officeDocument/2006/relationships" xmlns:m="http://schemas.openxmlformats.org/officeDocument/2006/math" xmlns:v="urn:schemas-microsoft-com:vml" xmlns:wp14="http://schemas.microsoft.com/office/word/2010/wordprocessingDrawing" xmlns:wp="http://schemas.openxmlformats.org/drawingml/2006/wordprocessingDrawing" xmlns:w10="urn:schemas-microsoft-com:office:word" xmlns:w="http://schemas.openxmlformats.org/wordprocessingml/2006/main" xmlns:w14="http://schemas.microsoft.com/office/word/2010/wordml" xmlns:w15="http://schemas.microsoft.com/office/word/2012/wordml" xmlns:w16cex="http://schemas.microsoft.com/office/word/2018/wordml/cex" xmlns:w16cid="http://schemas.microsoft.com/office/word/2016/wordml/cid" xmlns:w16="http://schemas.microsoft.com/office/word/2018/wordml" xmlns:w16du="http://schemas.microsoft.com/office/word/2023/wordml/word16du" xmlns:w16sdtdh="http://schemas.microsoft.com/office/word/2020/wordml/sdtdatahash" xmlns:w16se="http://schemas.microsoft.com/office/word/2015/wordml/symex" xmlns:wpg="http://schemas.microsoft.com/office/word/2010/wordprocessingGroup" xmlns:wpi="http://schemas.microsoft.com/office/word/2010/wordprocessingInk" xmlns:wne="http://schemas.microsoft.com/office/word/2006/wordml" xmlns:wps="http://schemas.microsoft.com/office/word/2010/wordprocessingShape" mc:Ignorable="w14 w15 w16se w16cid w16 w16cex w16sdtdh wp14">
   <w:abstractNum w:abstractNumId="0" w15:restartNumberingAfterBreak="0">
-    <w:nsid w:val="2BEC2E0D"/>
+    <w:nsid w:val="233B53BA"/>
     <w:multiLevelType w:val="hybridMultilevel"/>
-    <w:tmpl w:val="B39266F4"/>
+    <w:tmpl w:val="B4B88E82"/>
     <w:lvl w:ilvl="0" w:tplc="2A600D9E">
       <w:start w:val="1"/>
       <w:numFmt w:val="bullet"/>
       <w:lvlText w:val="●"/>
       <w:lvlJc w:val="left"/>
       <w:pPr>
-        <w:ind w:left="705"/>
+        <w:ind w:left="720" w:hanging="360"/>
       </w:pPr>
       <w:rPr>
         <w:rFonts w:ascii="Calibri" w:eastAsia="Calibri" w:hAnsi="Calibri" w:cs="Calibri"/>
@@ -1674,13 +1444,114 @@
         <w:vertAlign w:val="baseline"/>
       </w:rPr>
     </w:lvl>
-    <w:lvl w:ilvl="1" w:tplc="D3447F46">
+    <w:lvl w:ilvl="1" w:tplc="40090003" w:tentative="1">
       <w:start w:val="1"/>
       <w:numFmt w:val="bullet"/>
       <w:lvlText w:val="o"/>
       <w:lvlJc w:val="left"/>
       <w:pPr>
-        <w:ind w:left="1440"/>
+        <w:ind w:left="1440" w:hanging="360"/>
+      </w:pPr>
+      <w:rPr>
+        <w:rFonts w:ascii="Courier New" w:hAnsi="Courier New" w:cs="Courier New" w:hint="default"/>
+      </w:rPr>
+    </w:lvl>
+    <w:lvl w:ilvl="2" w:tplc="40090005" w:tentative="1">
+      <w:start w:val="1"/>
+      <w:numFmt w:val="bullet"/>
+      <w:lvlText w:val=""/>
+      <w:lvlJc w:val="left"/>
+      <w:pPr>
+        <w:ind w:left="2160" w:hanging="360"/>
+      </w:pPr>
+      <w:rPr>
+        <w:rFonts w:ascii="Wingdings" w:hAnsi="Wingdings" w:hint="default"/>
+      </w:rPr>
+    </w:lvl>
+    <w:lvl w:ilvl="3" w:tplc="40090001" w:tentative="1">
+      <w:start w:val="1"/>
+      <w:numFmt w:val="bullet"/>
+      <w:lvlText w:val=""/>
+      <w:lvlJc w:val="left"/>
+      <w:pPr>
+        <w:ind w:left="2880" w:hanging="360"/>
+      </w:pPr>
+      <w:rPr>
+        <w:rFonts w:ascii="Symbol" w:hAnsi="Symbol" w:hint="default"/>
+      </w:rPr>
+    </w:lvl>
+    <w:lvl w:ilvl="4" w:tplc="40090003" w:tentative="1">
+      <w:start w:val="1"/>
+      <w:numFmt w:val="bullet"/>
+      <w:lvlText w:val="o"/>
+      <w:lvlJc w:val="left"/>
+      <w:pPr>
+        <w:ind w:left="3600" w:hanging="360"/>
+      </w:pPr>
+      <w:rPr>
+        <w:rFonts w:ascii="Courier New" w:hAnsi="Courier New" w:cs="Courier New" w:hint="default"/>
+      </w:rPr>
+    </w:lvl>
+    <w:lvl w:ilvl="5" w:tplc="40090005" w:tentative="1">
+      <w:start w:val="1"/>
+      <w:numFmt w:val="bullet"/>
+      <w:lvlText w:val=""/>
+      <w:lvlJc w:val="left"/>
+      <w:pPr>
+        <w:ind w:left="4320" w:hanging="360"/>
+      </w:pPr>
+      <w:rPr>
+        <w:rFonts w:ascii="Wingdings" w:hAnsi="Wingdings" w:hint="default"/>
+      </w:rPr>
+    </w:lvl>
+    <w:lvl w:ilvl="6" w:tplc="40090001" w:tentative="1">
+      <w:start w:val="1"/>
+      <w:numFmt w:val="bullet"/>
+      <w:lvlText w:val=""/>
+      <w:lvlJc w:val="left"/>
+      <w:pPr>
+        <w:ind w:left="5040" w:hanging="360"/>
+      </w:pPr>
+      <w:rPr>
+        <w:rFonts w:ascii="Symbol" w:hAnsi="Symbol" w:hint="default"/>
+      </w:rPr>
+    </w:lvl>
+    <w:lvl w:ilvl="7" w:tplc="40090003" w:tentative="1">
+      <w:start w:val="1"/>
+      <w:numFmt w:val="bullet"/>
+      <w:lvlText w:val="o"/>
+      <w:lvlJc w:val="left"/>
+      <w:pPr>
+        <w:ind w:left="5760" w:hanging="360"/>
+      </w:pPr>
+      <w:rPr>
+        <w:rFonts w:ascii="Courier New" w:hAnsi="Courier New" w:cs="Courier New" w:hint="default"/>
+      </w:rPr>
+    </w:lvl>
+    <w:lvl w:ilvl="8" w:tplc="40090005" w:tentative="1">
+      <w:start w:val="1"/>
+      <w:numFmt w:val="bullet"/>
+      <w:lvlText w:val=""/>
+      <w:lvlJc w:val="left"/>
+      <w:pPr>
+        <w:ind w:left="6480" w:hanging="360"/>
+      </w:pPr>
+      <w:rPr>
+        <w:rFonts w:ascii="Wingdings" w:hAnsi="Wingdings" w:hint="default"/>
+      </w:rPr>
+    </w:lvl>
+  </w:abstractNum>
+  <w:abstractNum w:abstractNumId="1" w15:restartNumberingAfterBreak="0">
+    <w:nsid w:val="2BEC2E0D"/>
+    <w:multiLevelType w:val="hybridMultilevel"/>
+    <w:tmpl w:val="B39266F4"/>
+    <w:lvl w:ilvl="0" w:tplc="2A600D9E">
+      <w:start w:val="1"/>
+      <w:numFmt w:val="bullet"/>
+      <w:lvlText w:val="●"/>
+      <w:lvlJc w:val="left"/>
+      <w:pPr>
+        <w:ind w:left="705"/>
       </w:pPr>
       <w:rPr>
         <w:rFonts w:ascii="Calibri" w:eastAsia="Calibri" w:hAnsi="Calibri" w:cs="Calibri"/>
@@ -1697,13 +1568,13 @@
         <w:vertAlign w:val="baseline"/>
       </w:rPr>
     </w:lvl>
-    <w:lvl w:ilvl="2" w:tplc="4664C60E">
-      <w:start w:val="1"/>
-      <w:numFmt w:val="bullet"/>
-      <w:lvlText w:val="▪"/>
-      <w:lvlJc w:val="left"/>
-      <w:pPr>
-        <w:ind w:left="2160"/>
+    <w:lvl w:ilvl="1" w:tplc="D3447F46">
+      <w:start w:val="1"/>
+      <w:numFmt w:val="bullet"/>
+      <w:lvlText w:val="o"/>
+      <w:lvlJc w:val="left"/>
+      <w:pPr>
+        <w:ind w:left="1440"/>
       </w:pPr>
       <w:rPr>
         <w:rFonts w:ascii="Calibri" w:eastAsia="Calibri" w:hAnsi="Calibri" w:cs="Calibri"/>
@@ -1720,13 +1591,13 @@
         <w:vertAlign w:val="baseline"/>
       </w:rPr>
     </w:lvl>
-    <w:lvl w:ilvl="3" w:tplc="A404CF6C">
-      <w:start w:val="1"/>
-      <w:numFmt w:val="bullet"/>
-      <w:lvlText w:val="•"/>
-      <w:lvlJc w:val="left"/>
-      <w:pPr>
-        <w:ind w:left="2880"/>
+    <w:lvl w:ilvl="2" w:tplc="4664C60E">
+      <w:start w:val="1"/>
+      <w:numFmt w:val="bullet"/>
+      <w:lvlText w:val="▪"/>
+      <w:lvlJc w:val="left"/>
+      <w:pPr>
+        <w:ind w:left="2160"/>
       </w:pPr>
       <w:rPr>
         <w:rFonts w:ascii="Calibri" w:eastAsia="Calibri" w:hAnsi="Calibri" w:cs="Calibri"/>
@@ -1743,13 +1614,13 @@
         <w:vertAlign w:val="baseline"/>
       </w:rPr>
     </w:lvl>
-    <w:lvl w:ilvl="4" w:tplc="1F6CF58E">
-      <w:start w:val="1"/>
-      <w:numFmt w:val="bullet"/>
-      <w:lvlText w:val="o"/>
-      <w:lvlJc w:val="left"/>
-      <w:pPr>
-        <w:ind w:left="3600"/>
+    <w:lvl w:ilvl="3" w:tplc="A404CF6C">
+      <w:start w:val="1"/>
+      <w:numFmt w:val="bullet"/>
+      <w:lvlText w:val="•"/>
+      <w:lvlJc w:val="left"/>
+      <w:pPr>
+        <w:ind w:left="2880"/>
       </w:pPr>
       <w:rPr>
         <w:rFonts w:ascii="Calibri" w:eastAsia="Calibri" w:hAnsi="Calibri" w:cs="Calibri"/>
@@ -1766,13 +1637,13 @@
         <w:vertAlign w:val="baseline"/>
       </w:rPr>
     </w:lvl>
-    <w:lvl w:ilvl="5" w:tplc="F6CC8036">
-      <w:start w:val="1"/>
-      <w:numFmt w:val="bullet"/>
-      <w:lvlText w:val="▪"/>
-      <w:lvlJc w:val="left"/>
-      <w:pPr>
-        <w:ind w:left="4320"/>
+    <w:lvl w:ilvl="4" w:tplc="1F6CF58E">
+      <w:start w:val="1"/>
+      <w:numFmt w:val="bullet"/>
+      <w:lvlText w:val="o"/>
+      <w:lvlJc w:val="left"/>
+      <w:pPr>
+        <w:ind w:left="3600"/>
       </w:pPr>
       <w:rPr>
         <w:rFonts w:ascii="Calibri" w:eastAsia="Calibri" w:hAnsi="Calibri" w:cs="Calibri"/>
@@ -1789,13 +1660,13 @@
         <w:vertAlign w:val="baseline"/>
       </w:rPr>
     </w:lvl>
-    <w:lvl w:ilvl="6" w:tplc="082A82DA">
-      <w:start w:val="1"/>
-      <w:numFmt w:val="bullet"/>
-      <w:lvlText w:val="•"/>
-      <w:lvlJc w:val="left"/>
-      <w:pPr>
-        <w:ind w:left="5040"/>
+    <w:lvl w:ilvl="5" w:tplc="F6CC8036">
+      <w:start w:val="1"/>
+      <w:numFmt w:val="bullet"/>
+      <w:lvlText w:val="▪"/>
+      <w:lvlJc w:val="left"/>
+      <w:pPr>
+        <w:ind w:left="4320"/>
       </w:pPr>
       <w:rPr>
         <w:rFonts w:ascii="Calibri" w:eastAsia="Calibri" w:hAnsi="Calibri" w:cs="Calibri"/>
@@ -1812,13 +1683,13 @@
         <w:vertAlign w:val="baseline"/>
       </w:rPr>
     </w:lvl>
-    <w:lvl w:ilvl="7" w:tplc="5DEA4EC0">
-      <w:start w:val="1"/>
-      <w:numFmt w:val="bullet"/>
-      <w:lvlText w:val="o"/>
-      <w:lvlJc w:val="left"/>
-      <w:pPr>
-        <w:ind w:left="5760"/>
+    <w:lvl w:ilvl="6" w:tplc="082A82DA">
+      <w:start w:val="1"/>
+      <w:numFmt w:val="bullet"/>
+      <w:lvlText w:val="•"/>
+      <w:lvlJc w:val="left"/>
+      <w:pPr>
+        <w:ind w:left="5040"/>
       </w:pPr>
       <w:rPr>
         <w:rFonts w:ascii="Calibri" w:eastAsia="Calibri" w:hAnsi="Calibri" w:cs="Calibri"/>
@@ -1835,13 +1706,13 @@
         <w:vertAlign w:val="baseline"/>
       </w:rPr>
     </w:lvl>
-    <w:lvl w:ilvl="8" w:tplc="6FE41640">
-      <w:start w:val="1"/>
-      <w:numFmt w:val="bullet"/>
-      <w:lvlText w:val="▪"/>
-      <w:lvlJc w:val="left"/>
-      <w:pPr>
-        <w:ind w:left="6480"/>
+    <w:lvl w:ilvl="7" w:tplc="5DEA4EC0">
+      <w:start w:val="1"/>
+      <w:numFmt w:val="bullet"/>
+      <w:lvlText w:val="o"/>
+      <w:lvlJc w:val="left"/>
+      <w:pPr>
+        <w:ind w:left="5760"/>
       </w:pPr>
       <w:rPr>
         <w:rFonts w:ascii="Calibri" w:eastAsia="Calibri" w:hAnsi="Calibri" w:cs="Calibri"/>
@@ -1858,9 +1729,416 @@
         <w:vertAlign w:val="baseline"/>
       </w:rPr>
     </w:lvl>
+    <w:lvl w:ilvl="8" w:tplc="6FE41640">
+      <w:start w:val="1"/>
+      <w:numFmt w:val="bullet"/>
+      <w:lvlText w:val="▪"/>
+      <w:lvlJc w:val="left"/>
+      <w:pPr>
+        <w:ind w:left="6480"/>
+      </w:pPr>
+      <w:rPr>
+        <w:rFonts w:ascii="Calibri" w:eastAsia="Calibri" w:hAnsi="Calibri" w:cs="Calibri"/>
+        <w:b w:val="0"/>
+        <w:i w:val="0"/>
+        <w:strike w:val="0"/>
+        <w:dstrike w:val="0"/>
+        <w:color w:val="000000"/>
+        <w:sz w:val="14"/>
+        <w:szCs w:val="14"/>
+        <w:u w:val="none" w:color="000000"/>
+        <w:bdr w:val="none" w:sz="0" w:space="0" w:color="auto"/>
+        <w:shd w:val="clear" w:color="auto" w:fill="auto"/>
+        <w:vertAlign w:val="baseline"/>
+      </w:rPr>
+    </w:lvl>
+  </w:abstractNum>
+  <w:abstractNum w:abstractNumId="2" w15:restartNumberingAfterBreak="0">
+    <w:nsid w:val="752A0C22"/>
+    <w:multiLevelType w:val="hybridMultilevel"/>
+    <w:tmpl w:val="55202A52"/>
+    <w:lvl w:ilvl="0" w:tplc="2A600D9E">
+      <w:start w:val="1"/>
+      <w:numFmt w:val="bullet"/>
+      <w:lvlText w:val="●"/>
+      <w:lvlJc w:val="left"/>
+      <w:pPr>
+        <w:ind w:left="720" w:hanging="360"/>
+      </w:pPr>
+      <w:rPr>
+        <w:rFonts w:ascii="Calibri" w:eastAsia="Calibri" w:hAnsi="Calibri" w:cs="Calibri"/>
+        <w:b w:val="0"/>
+        <w:i w:val="0"/>
+        <w:strike w:val="0"/>
+        <w:dstrike w:val="0"/>
+        <w:color w:val="000000"/>
+        <w:sz w:val="14"/>
+        <w:szCs w:val="14"/>
+        <w:u w:val="none" w:color="000000"/>
+        <w:bdr w:val="none" w:sz="0" w:space="0" w:color="auto"/>
+        <w:shd w:val="clear" w:color="auto" w:fill="auto"/>
+        <w:vertAlign w:val="baseline"/>
+      </w:rPr>
+    </w:lvl>
+    <w:lvl w:ilvl="1" w:tplc="40090003" w:tentative="1">
+      <w:start w:val="1"/>
+      <w:numFmt w:val="bullet"/>
+      <w:lvlText w:val="o"/>
+      <w:lvlJc w:val="left"/>
+      <w:pPr>
+        <w:ind w:left="1440" w:hanging="360"/>
+      </w:pPr>
+      <w:rPr>
+        <w:rFonts w:ascii="Courier New" w:hAnsi="Courier New" w:cs="Courier New" w:hint="default"/>
+      </w:rPr>
+    </w:lvl>
+    <w:lvl w:ilvl="2" w:tplc="40090005" w:tentative="1">
+      <w:start w:val="1"/>
+      <w:numFmt w:val="bullet"/>
+      <w:lvlText w:val=""/>
+      <w:lvlJc w:val="left"/>
+      <w:pPr>
+        <w:ind w:left="2160" w:hanging="360"/>
+      </w:pPr>
+      <w:rPr>
+        <w:rFonts w:ascii="Wingdings" w:hAnsi="Wingdings" w:hint="default"/>
+      </w:rPr>
+    </w:lvl>
+    <w:lvl w:ilvl="3" w:tplc="40090001" w:tentative="1">
+      <w:start w:val="1"/>
+      <w:numFmt w:val="bullet"/>
+      <w:lvlText w:val=""/>
+      <w:lvlJc w:val="left"/>
+      <w:pPr>
+        <w:ind w:left="2880" w:hanging="360"/>
+      </w:pPr>
+      <w:rPr>
+        <w:rFonts w:ascii="Symbol" w:hAnsi="Symbol" w:hint="default"/>
+      </w:rPr>
+    </w:lvl>
+    <w:lvl w:ilvl="4" w:tplc="40090003" w:tentative="1">
+      <w:start w:val="1"/>
+      <w:numFmt w:val="bullet"/>
+      <w:lvlText w:val="o"/>
+      <w:lvlJc w:val="left"/>
+      <w:pPr>
+        <w:ind w:left="3600" w:hanging="360"/>
+      </w:pPr>
+      <w:rPr>
+        <w:rFonts w:ascii="Courier New" w:hAnsi="Courier New" w:cs="Courier New" w:hint="default"/>
+      </w:rPr>
+    </w:lvl>
+    <w:lvl w:ilvl="5" w:tplc="40090005" w:tentative="1">
+      <w:start w:val="1"/>
+      <w:numFmt w:val="bullet"/>
+      <w:lvlText w:val=""/>
+      <w:lvlJc w:val="left"/>
+      <w:pPr>
+        <w:ind w:left="4320" w:hanging="360"/>
+      </w:pPr>
+      <w:rPr>
+        <w:rFonts w:ascii="Wingdings" w:hAnsi="Wingdings" w:hint="default"/>
+      </w:rPr>
+    </w:lvl>
+    <w:lvl w:ilvl="6" w:tplc="40090001" w:tentative="1">
+      <w:start w:val="1"/>
+      <w:numFmt w:val="bullet"/>
+      <w:lvlText w:val=""/>
+      <w:lvlJc w:val="left"/>
+      <w:pPr>
+        <w:ind w:left="5040" w:hanging="360"/>
+      </w:pPr>
+      <w:rPr>
+        <w:rFonts w:ascii="Symbol" w:hAnsi="Symbol" w:hint="default"/>
+      </w:rPr>
+    </w:lvl>
+    <w:lvl w:ilvl="7" w:tplc="40090003" w:tentative="1">
+      <w:start w:val="1"/>
+      <w:numFmt w:val="bullet"/>
+      <w:lvlText w:val="o"/>
+      <w:lvlJc w:val="left"/>
+      <w:pPr>
+        <w:ind w:left="5760" w:hanging="360"/>
+      </w:pPr>
+      <w:rPr>
+        <w:rFonts w:ascii="Courier New" w:hAnsi="Courier New" w:cs="Courier New" w:hint="default"/>
+      </w:rPr>
+    </w:lvl>
+    <w:lvl w:ilvl="8" w:tplc="40090005" w:tentative="1">
+      <w:start w:val="1"/>
+      <w:numFmt w:val="bullet"/>
+      <w:lvlText w:val=""/>
+      <w:lvlJc w:val="left"/>
+      <w:pPr>
+        <w:ind w:left="6480" w:hanging="360"/>
+      </w:pPr>
+      <w:rPr>
+        <w:rFonts w:ascii="Wingdings" w:hAnsi="Wingdings" w:hint="default"/>
+      </w:rPr>
+    </w:lvl>
+  </w:abstractNum>
+  <w:abstractNum w:abstractNumId="3" w15:restartNumberingAfterBreak="0">
+    <w:nsid w:val="7C0941F3"/>
+    <w:multiLevelType w:val="hybridMultilevel"/>
+    <w:tmpl w:val="9B7ECD7E"/>
+    <w:lvl w:ilvl="0" w:tplc="2A600D9E">
+      <w:start w:val="1"/>
+      <w:numFmt w:val="bullet"/>
+      <w:lvlText w:val="●"/>
+      <w:lvlJc w:val="left"/>
+      <w:pPr>
+        <w:ind w:left="720" w:hanging="360"/>
+      </w:pPr>
+      <w:rPr>
+        <w:rFonts w:ascii="Calibri" w:eastAsia="Calibri" w:hAnsi="Calibri" w:cs="Calibri"/>
+        <w:b w:val="0"/>
+        <w:i w:val="0"/>
+        <w:strike w:val="0"/>
+        <w:dstrike w:val="0"/>
+        <w:color w:val="000000"/>
+        <w:sz w:val="14"/>
+        <w:szCs w:val="14"/>
+        <w:u w:val="none" w:color="000000"/>
+        <w:bdr w:val="none" w:sz="0" w:space="0" w:color="auto"/>
+        <w:shd w:val="clear" w:color="auto" w:fill="auto"/>
+        <w:vertAlign w:val="baseline"/>
+      </w:rPr>
+    </w:lvl>
+    <w:lvl w:ilvl="1" w:tplc="40090003" w:tentative="1">
+      <w:start w:val="1"/>
+      <w:numFmt w:val="bullet"/>
+      <w:lvlText w:val="o"/>
+      <w:lvlJc w:val="left"/>
+      <w:pPr>
+        <w:ind w:left="1440" w:hanging="360"/>
+      </w:pPr>
+      <w:rPr>
+        <w:rFonts w:ascii="Courier New" w:hAnsi="Courier New" w:cs="Courier New" w:hint="default"/>
+      </w:rPr>
+    </w:lvl>
+    <w:lvl w:ilvl="2" w:tplc="40090005" w:tentative="1">
+      <w:start w:val="1"/>
+      <w:numFmt w:val="bullet"/>
+      <w:lvlText w:val=""/>
+      <w:lvlJc w:val="left"/>
+      <w:pPr>
+        <w:ind w:left="2160" w:hanging="360"/>
+      </w:pPr>
+      <w:rPr>
+        <w:rFonts w:ascii="Wingdings" w:hAnsi="Wingdings" w:hint="default"/>
+      </w:rPr>
+    </w:lvl>
+    <w:lvl w:ilvl="3" w:tplc="40090001" w:tentative="1">
+      <w:start w:val="1"/>
+      <w:numFmt w:val="bullet"/>
+      <w:lvlText w:val=""/>
+      <w:lvlJc w:val="left"/>
+      <w:pPr>
+        <w:ind w:left="2880" w:hanging="360"/>
+      </w:pPr>
+      <w:rPr>
+        <w:rFonts w:ascii="Symbol" w:hAnsi="Symbol" w:hint="default"/>
+      </w:rPr>
+    </w:lvl>
+    <w:lvl w:ilvl="4" w:tplc="40090003" w:tentative="1">
+      <w:start w:val="1"/>
+      <w:numFmt w:val="bullet"/>
+      <w:lvlText w:val="o"/>
+      <w:lvlJc w:val="left"/>
+      <w:pPr>
+        <w:ind w:left="3600" w:hanging="360"/>
+      </w:pPr>
+      <w:rPr>
+        <w:rFonts w:ascii="Courier New" w:hAnsi="Courier New" w:cs="Courier New" w:hint="default"/>
+      </w:rPr>
+    </w:lvl>
+    <w:lvl w:ilvl="5" w:tplc="40090005" w:tentative="1">
+      <w:start w:val="1"/>
+      <w:numFmt w:val="bullet"/>
+      <w:lvlText w:val=""/>
+      <w:lvlJc w:val="left"/>
+      <w:pPr>
+        <w:ind w:left="4320" w:hanging="360"/>
+      </w:pPr>
+      <w:rPr>
+        <w:rFonts w:ascii="Wingdings" w:hAnsi="Wingdings" w:hint="default"/>
+      </w:rPr>
+    </w:lvl>
+    <w:lvl w:ilvl="6" w:tplc="40090001" w:tentative="1">
+      <w:start w:val="1"/>
+      <w:numFmt w:val="bullet"/>
+      <w:lvlText w:val=""/>
+      <w:lvlJc w:val="left"/>
+      <w:pPr>
+        <w:ind w:left="5040" w:hanging="360"/>
+      </w:pPr>
+      <w:rPr>
+        <w:rFonts w:ascii="Symbol" w:hAnsi="Symbol" w:hint="default"/>
+      </w:rPr>
+    </w:lvl>
+    <w:lvl w:ilvl="7" w:tplc="40090003" w:tentative="1">
+      <w:start w:val="1"/>
+      <w:numFmt w:val="bullet"/>
+      <w:lvlText w:val="o"/>
+      <w:lvlJc w:val="left"/>
+      <w:pPr>
+        <w:ind w:left="5760" w:hanging="360"/>
+      </w:pPr>
+      <w:rPr>
+        <w:rFonts w:ascii="Courier New" w:hAnsi="Courier New" w:cs="Courier New" w:hint="default"/>
+      </w:rPr>
+    </w:lvl>
+    <w:lvl w:ilvl="8" w:tplc="40090005" w:tentative="1">
+      <w:start w:val="1"/>
+      <w:numFmt w:val="bullet"/>
+      <w:lvlText w:val=""/>
+      <w:lvlJc w:val="left"/>
+      <w:pPr>
+        <w:ind w:left="6480" w:hanging="360"/>
+      </w:pPr>
+      <w:rPr>
+        <w:rFonts w:ascii="Wingdings" w:hAnsi="Wingdings" w:hint="default"/>
+      </w:rPr>
+    </w:lvl>
+  </w:abstractNum>
+  <w:abstractNum w:abstractNumId="4" w15:restartNumberingAfterBreak="0">
+    <w:nsid w:val="7D050D99"/>
+    <w:multiLevelType w:val="hybridMultilevel"/>
+    <w:tmpl w:val="91063412"/>
+    <w:lvl w:ilvl="0" w:tplc="2A600D9E">
+      <w:start w:val="1"/>
+      <w:numFmt w:val="bullet"/>
+      <w:lvlText w:val="●"/>
+      <w:lvlJc w:val="left"/>
+      <w:pPr>
+        <w:ind w:left="720" w:hanging="360"/>
+      </w:pPr>
+      <w:rPr>
+        <w:rFonts w:ascii="Calibri" w:eastAsia="Calibri" w:hAnsi="Calibri" w:cs="Calibri"/>
+        <w:b w:val="0"/>
+        <w:i w:val="0"/>
+        <w:strike w:val="0"/>
+        <w:dstrike w:val="0"/>
+        <w:color w:val="000000"/>
+        <w:sz w:val="14"/>
+        <w:szCs w:val="14"/>
+        <w:u w:val="none" w:color="000000"/>
+        <w:bdr w:val="none" w:sz="0" w:space="0" w:color="auto"/>
+        <w:shd w:val="clear" w:color="auto" w:fill="auto"/>
+        <w:vertAlign w:val="baseline"/>
+      </w:rPr>
+    </w:lvl>
+    <w:lvl w:ilvl="1" w:tplc="40090003" w:tentative="1">
+      <w:start w:val="1"/>
+      <w:numFmt w:val="bullet"/>
+      <w:lvlText w:val="o"/>
+      <w:lvlJc w:val="left"/>
+      <w:pPr>
+        <w:ind w:left="1440" w:hanging="360"/>
+      </w:pPr>
+      <w:rPr>
+        <w:rFonts w:ascii="Courier New" w:hAnsi="Courier New" w:cs="Courier New" w:hint="default"/>
+      </w:rPr>
+    </w:lvl>
+    <w:lvl w:ilvl="2" w:tplc="40090005" w:tentative="1">
+      <w:start w:val="1"/>
+      <w:numFmt w:val="bullet"/>
+      <w:lvlText w:val=""/>
+      <w:lvlJc w:val="left"/>
+      <w:pPr>
+        <w:ind w:left="2160" w:hanging="360"/>
+      </w:pPr>
+      <w:rPr>
+        <w:rFonts w:ascii="Wingdings" w:hAnsi="Wingdings" w:hint="default"/>
+      </w:rPr>
+    </w:lvl>
+    <w:lvl w:ilvl="3" w:tplc="40090001" w:tentative="1">
+      <w:start w:val="1"/>
+      <w:numFmt w:val="bullet"/>
+      <w:lvlText w:val=""/>
+      <w:lvlJc w:val="left"/>
+      <w:pPr>
+        <w:ind w:left="2880" w:hanging="360"/>
+      </w:pPr>
+      <w:rPr>
+        <w:rFonts w:ascii="Symbol" w:hAnsi="Symbol" w:hint="default"/>
+      </w:rPr>
+    </w:lvl>
+    <w:lvl w:ilvl="4" w:tplc="40090003" w:tentative="1">
+      <w:start w:val="1"/>
+      <w:numFmt w:val="bullet"/>
+      <w:lvlText w:val="o"/>
+      <w:lvlJc w:val="left"/>
+      <w:pPr>
+        <w:ind w:left="3600" w:hanging="360"/>
+      </w:pPr>
+      <w:rPr>
+        <w:rFonts w:ascii="Courier New" w:hAnsi="Courier New" w:cs="Courier New" w:hint="default"/>
+      </w:rPr>
+    </w:lvl>
+    <w:lvl w:ilvl="5" w:tplc="40090005" w:tentative="1">
+      <w:start w:val="1"/>
+      <w:numFmt w:val="bullet"/>
+      <w:lvlText w:val=""/>
+      <w:lvlJc w:val="left"/>
+      <w:pPr>
+        <w:ind w:left="4320" w:hanging="360"/>
+      </w:pPr>
+      <w:rPr>
+        <w:rFonts w:ascii="Wingdings" w:hAnsi="Wingdings" w:hint="default"/>
+      </w:rPr>
+    </w:lvl>
+    <w:lvl w:ilvl="6" w:tplc="40090001" w:tentative="1">
+      <w:start w:val="1"/>
+      <w:numFmt w:val="bullet"/>
+      <w:lvlText w:val=""/>
+      <w:lvlJc w:val="left"/>
+      <w:pPr>
+        <w:ind w:left="5040" w:hanging="360"/>
+      </w:pPr>
+      <w:rPr>
+        <w:rFonts w:ascii="Symbol" w:hAnsi="Symbol" w:hint="default"/>
+      </w:rPr>
+    </w:lvl>
+    <w:lvl w:ilvl="7" w:tplc="40090003" w:tentative="1">
+      <w:start w:val="1"/>
+      <w:numFmt w:val="bullet"/>
+      <w:lvlText w:val="o"/>
+      <w:lvlJc w:val="left"/>
+      <w:pPr>
+        <w:ind w:left="5760" w:hanging="360"/>
+      </w:pPr>
+      <w:rPr>
+        <w:rFonts w:ascii="Courier New" w:hAnsi="Courier New" w:cs="Courier New" w:hint="default"/>
+      </w:rPr>
+    </w:lvl>
+    <w:lvl w:ilvl="8" w:tplc="40090005" w:tentative="1">
+      <w:start w:val="1"/>
+      <w:numFmt w:val="bullet"/>
+      <w:lvlText w:val=""/>
+      <w:lvlJc w:val="left"/>
+      <w:pPr>
+        <w:ind w:left="6480" w:hanging="360"/>
+      </w:pPr>
+      <w:rPr>
+        <w:rFonts w:ascii="Wingdings" w:hAnsi="Wingdings" w:hint="default"/>
+      </w:rPr>
+    </w:lvl>
   </w:abstractNum>
   <w:num w:numId="1" w16cid:durableId="326179003">
+    <w:abstractNumId w:val="1"/>
+  </w:num>
+  <w:num w:numId="2" w16cid:durableId="537087701">
+    <w:abstractNumId w:val="3"/>
+  </w:num>
+  <w:num w:numId="3" w16cid:durableId="504982384">
+    <w:abstractNumId w:val="2"/>
+  </w:num>
+  <w:num w:numId="4" w16cid:durableId="245379996">
     <w:abstractNumId w:val="0"/>
+  </w:num>
+  <w:num w:numId="5" w16cid:durableId="695350905">
+    <w:abstractNumId w:val="4"/>
   </w:num>
 </w:numbering>
 </file>
@@ -2294,6 +2572,29 @@
       <w:sz w:val="24"/>
     </w:rPr>
   </w:style>
+  <w:style w:type="paragraph" w:styleId="Heading4">
+    <w:name w:val="heading 4"/>
+    <w:basedOn w:val="Normal"/>
+    <w:next w:val="Normal"/>
+    <w:link w:val="Heading4Char"/>
+    <w:uiPriority w:val="9"/>
+    <w:semiHidden/>
+    <w:unhideWhenUsed/>
+    <w:qFormat/>
+    <w:rsid w:val="00B85A5B"/>
+    <w:pPr>
+      <w:keepNext/>
+      <w:keepLines/>
+      <w:spacing w:before="40" w:after="0"/>
+      <w:outlineLvl w:val="3"/>
+    </w:pPr>
+    <w:rPr>
+      <w:rFonts w:asciiTheme="majorHAnsi" w:eastAsiaTheme="majorEastAsia" w:hAnsiTheme="majorHAnsi" w:cstheme="majorBidi"/>
+      <w:i/>
+      <w:iCs/>
+      <w:color w:val="2F5496" w:themeColor="accent1" w:themeShade="BF"/>
+    </w:rPr>
+  </w:style>
   <w:style w:type="character" w:default="1" w:styleId="DefaultParagraphFont">
     <w:name w:val="Default Paragraph Font"/>
     <w:uiPriority w:val="1"/>
@@ -2344,6 +2645,54 @@
         <w:right w:w="0" w:type="dxa"/>
       </w:tblCellMar>
     </w:tblPr>
+  </w:style>
+  <w:style w:type="paragraph" w:styleId="ListParagraph">
+    <w:name w:val="List Paragraph"/>
+    <w:basedOn w:val="Normal"/>
+    <w:uiPriority w:val="34"/>
+    <w:qFormat/>
+    <w:rsid w:val="00B85A5B"/>
+    <w:pPr>
+      <w:ind w:left="720"/>
+      <w:contextualSpacing/>
+    </w:pPr>
+  </w:style>
+  <w:style w:type="character" w:customStyle="1" w:styleId="Heading4Char">
+    <w:name w:val="Heading 4 Char"/>
+    <w:basedOn w:val="DefaultParagraphFont"/>
+    <w:link w:val="Heading4"/>
+    <w:uiPriority w:val="9"/>
+    <w:semiHidden/>
+    <w:rsid w:val="00B85A5B"/>
+    <w:rPr>
+      <w:rFonts w:asciiTheme="majorHAnsi" w:eastAsiaTheme="majorEastAsia" w:hAnsiTheme="majorHAnsi" w:cstheme="majorBidi"/>
+      <w:i/>
+      <w:iCs/>
+      <w:color w:val="2F5496" w:themeColor="accent1" w:themeShade="BF"/>
+    </w:rPr>
+  </w:style>
+  <w:style w:type="character" w:styleId="Hyperlink">
+    <w:name w:val="Hyperlink"/>
+    <w:basedOn w:val="DefaultParagraphFont"/>
+    <w:uiPriority w:val="99"/>
+    <w:unhideWhenUsed/>
+    <w:rsid w:val="00C83917"/>
+    <w:rPr>
+      <w:color w:val="0563C1" w:themeColor="hyperlink"/>
+      <w:u w:val="single"/>
+    </w:rPr>
+  </w:style>
+  <w:style w:type="character" w:styleId="UnresolvedMention">
+    <w:name w:val="Unresolved Mention"/>
+    <w:basedOn w:val="DefaultParagraphFont"/>
+    <w:uiPriority w:val="99"/>
+    <w:semiHidden/>
+    <w:unhideWhenUsed/>
+    <w:rsid w:val="00C83917"/>
+    <w:rPr>
+      <w:color w:val="605E5C"/>
+      <w:shd w:val="clear" w:color="auto" w:fill="E1DFDD"/>
+    </w:rPr>
   </w:style>
 </w:styles>
 </file>
